--- a/docs/deliverables/Project_Vision.docx
+++ b/docs/deliverables/Project_Vision.docx
@@ -1,8 +1,7 @@
 
 <file path=word/document.xml><?xml version="1.0" encoding="utf-8"?>
-<w:document xmlns:wpc="http://schemas.microsoft.com/office/word/2010/wordprocessingCanvas" xmlns:cx="http://schemas.microsoft.com/office/drawing/2014/chartex" xmlns:cx1="http://schemas.microsoft.com/office/drawing/2015/9/8/chartex" xmlns:mc="http://schemas.openxmlformats.org/markup-compatibility/2006" xmlns:o="urn:schemas-microsoft-com:office:office" xmlns:r="http://schemas.openxmlformats.org/officeDocument/2006/relationships" xmlns:m="http://schemas.openxmlformats.org/officeDocument/2006/math" xmlns:v="urn:schemas-microsoft-com:vml" xmlns:wp14="http://schemas.microsoft.com/office/word/2010/wordprocessingDrawing" xmlns:wp="http://schemas.openxmlformats.org/drawingml/2006/wordprocessingDrawing" xmlns:w10="urn:schemas-microsoft-com:office:word" xmlns:w="http://schemas.openxmlformats.org/wordprocessingml/2006/main" xmlns:w14="http://schemas.microsoft.com/office/word/2010/wordml" xmlns:w15="http://schemas.microsoft.com/office/word/2012/wordml" xmlns:w16se="http://schemas.microsoft.com/office/word/2015/wordml/symex" xmlns:wpg="http://schemas.microsoft.com/office/word/2010/wordprocessingGroup" xmlns:wpi="http://schemas.microsoft.com/office/word/2010/wordprocessingInk" xmlns:wne="http://schemas.microsoft.com/office/word/2006/wordml" xmlns:wps="http://schemas.microsoft.com/office/word/2010/wordprocessingShape" mc:Ignorable="w14 w15 w16se wp14">
+<w:document xmlns:wpc="http://schemas.microsoft.com/office/word/2010/wordprocessingCanvas" xmlns:mc="http://schemas.openxmlformats.org/markup-compatibility/2006" xmlns:o="urn:schemas-microsoft-com:office:office" xmlns:r="http://schemas.openxmlformats.org/officeDocument/2006/relationships" xmlns:m="http://schemas.openxmlformats.org/officeDocument/2006/math" xmlns:v="urn:schemas-microsoft-com:vml" xmlns:wp14="http://schemas.microsoft.com/office/word/2010/wordprocessingDrawing" xmlns:wp="http://schemas.openxmlformats.org/drawingml/2006/wordprocessingDrawing" xmlns:w10="urn:schemas-microsoft-com:office:word" xmlns:w="http://schemas.openxmlformats.org/wordprocessingml/2006/main" xmlns:w14="http://schemas.microsoft.com/office/word/2010/wordml" xmlns:wpg="http://schemas.microsoft.com/office/word/2010/wordprocessingGroup" xmlns:wpi="http://schemas.microsoft.com/office/word/2010/wordprocessingInk" xmlns:wne="http://schemas.microsoft.com/office/word/2006/wordml" xmlns:wps="http://schemas.microsoft.com/office/word/2010/wordprocessingShape" mc:Ignorable="w14 wp14">
   <w:body>
-    <w:bookmarkStart w:id="0" w:name="_GoBack"/>
     <w:p>
       <w:pPr>
         <w:pStyle w:val="Title"/>
@@ -12,25 +11,9 @@
         </w:rPr>
       </w:pPr>
       <w:r>
-        <w:fldChar w:fldCharType="begin"/>
-      </w:r>
-      <w:r>
-        <w:instrText xml:space="preserve"> SUBJECT  \* MERGEFORMAT </w:instrText>
-      </w:r>
-      <w:r>
-        <w:fldChar w:fldCharType="separate"/>
-      </w:r>
-      <w:r>
-        <w:rPr>
-          <w:rFonts w:ascii="Times New Roman" w:hAnsi="Times New Roman"/>
-        </w:rPr>
-        <w:t>&lt;Project Name&gt;</w:t>
-      </w:r>
-      <w:r>
-        <w:fldChar w:fldCharType="end"/>
+        <w:t>VideoPlace</w:t>
       </w:r>
     </w:p>
-    <w:bookmarkEnd w:id="0"/>
     <w:p>
       <w:pPr>
         <w:pStyle w:val="Title"/>
@@ -73,7 +56,7 @@
     <w:p>
       <w:pPr>
         <w:sectPr>
-          <w:headerReference w:type="default" r:id="rId8"/>
+          <w:headerReference w:type="default" r:id="rId9"/>
           <w:pgSz w:w="12240" w:h="15840" w:code="1"/>
           <w:pgMar w:top="1440" w:right="1440" w:bottom="1440" w:left="1440" w:header="720" w:footer="720" w:gutter="0"/>
           <w:cols w:space="720"/>
@@ -128,65 +111,33 @@
           <w:rFonts w:ascii="Times New Roman" w:hAnsi="Times New Roman"/>
         </w:rPr>
       </w:pPr>
-      <w:bookmarkStart w:id="1" w:name="_Toc456598586"/>
-      <w:bookmarkStart w:id="2" w:name="_Toc456600917"/>
-      <w:bookmarkStart w:id="3" w:name="_Toc316556900"/>
-      <w:bookmarkStart w:id="4" w:name="_Toc436203377"/>
-      <w:bookmarkStart w:id="5" w:name="_Toc452813577"/>
+      <w:bookmarkStart w:id="0" w:name="_Toc456598586"/>
+      <w:bookmarkStart w:id="1" w:name="_Toc456600917"/>
+      <w:bookmarkStart w:id="2" w:name="_Toc316556900"/>
+      <w:bookmarkStart w:id="3" w:name="_Toc436203377"/>
+      <w:bookmarkStart w:id="4" w:name="_Toc452813577"/>
       <w:r>
         <w:rPr>
           <w:rFonts w:ascii="Times New Roman" w:hAnsi="Times New Roman"/>
         </w:rPr>
         <w:t>Introduction</w:t>
       </w:r>
+      <w:bookmarkEnd w:id="0"/>
       <w:bookmarkEnd w:id="1"/>
       <w:bookmarkEnd w:id="2"/>
-      <w:bookmarkEnd w:id="3"/>
     </w:p>
     <w:p>
-      <w:pPr>
-        <w:pStyle w:val="InfoBlue"/>
-      </w:pPr>
-      <w:r>
-        <w:t xml:space="preserve">[The purpose of this document is to collect, analyze, and define high-level needs and features of the &lt;&lt;System Name&gt;&gt;. It focuses on the capabilities needed by the stakeholders and the target users, and </w:t>
-      </w:r>
-      <w:r>
-        <w:rPr>
-          <w:b/>
-          <w:bCs/>
-        </w:rPr>
-        <w:t>why</w:t>
-      </w:r>
-      <w:r>
-        <w:t xml:space="preserve"> these needs exist. The details of how the &lt;&lt;System Name&gt;&gt; fulfills these needs are detailed in the use-case and supplementary specifications.]</w:t>
-      </w:r>
-    </w:p>
-    <w:p>
-      <w:pPr>
-        <w:pStyle w:val="InfoBlue"/>
-      </w:pPr>
-      <w:r>
-        <w:t xml:space="preserve"> [The introduction of the </w:t>
-      </w:r>
-      <w:r>
-        <w:rPr>
-          <w:b/>
-          <w:bCs/>
-        </w:rPr>
-        <w:t xml:space="preserve">Vision </w:t>
-      </w:r>
-      <w:r>
-        <w:t xml:space="preserve">document provides an overview of the entire document. It includes the purpose, scope, definitions, acronyms, abbreviations, references, and overview of this </w:t>
-      </w:r>
-      <w:r>
-        <w:rPr>
-          <w:b/>
-          <w:bCs/>
-        </w:rPr>
-        <w:t xml:space="preserve">Vision </w:t>
-      </w:r>
-      <w:r>
-        <w:t>document.]</w:t>
+      <w:r>
+        <w:t>VideoPlace is a website through which users can view, upload, rate</w:t>
+      </w:r>
+      <w:r>
+        <w:t>, report</w:t>
+      </w:r>
+      <w:r>
+        <w:t xml:space="preserve"> and comment on videos.</w:t>
+      </w:r>
+      <w:r>
+        <w:t xml:space="preserve"> This website aims to target the rate at which videos are watched every day, doing so by recommending new videos to users and guests of the site. This helps users see the content they want to see (by searching or use of similar tags) every day. The system will also benefit future investors promote their brand or advertising only to people with similar interests. The users who upload  popular videos will get an “investor bonus” if their video has advertisements or recommends a brand.</w:t>
       </w:r>
     </w:p>
     <w:p>
@@ -196,45 +147,31 @@
           <w:rFonts w:ascii="Times New Roman" w:hAnsi="Times New Roman"/>
         </w:rPr>
       </w:pPr>
-      <w:bookmarkStart w:id="6" w:name="_Toc456598587"/>
-      <w:bookmarkStart w:id="7" w:name="_Toc456600918"/>
-      <w:bookmarkStart w:id="8" w:name="_Toc316556901"/>
+      <w:bookmarkStart w:id="5" w:name="_Toc456598587"/>
+      <w:bookmarkStart w:id="6" w:name="_Toc456600918"/>
+      <w:bookmarkStart w:id="7" w:name="_Toc316556901"/>
       <w:r>
         <w:rPr>
           <w:rFonts w:ascii="Times New Roman" w:hAnsi="Times New Roman"/>
         </w:rPr>
         <w:t>Purpose</w:t>
       </w:r>
+      <w:bookmarkEnd w:id="5"/>
       <w:bookmarkEnd w:id="6"/>
       <w:bookmarkEnd w:id="7"/>
-      <w:bookmarkEnd w:id="8"/>
     </w:p>
     <w:p>
       <w:pPr>
         <w:pStyle w:val="InfoBlue"/>
       </w:pPr>
       <w:r>
-        <w:t xml:space="preserve">[Specify the purpose of this </w:t>
-      </w:r>
-      <w:r>
-        <w:rPr>
-          <w:b/>
-          <w:bCs/>
-        </w:rPr>
-        <w:t xml:space="preserve">Vision </w:t>
-      </w:r>
-      <w:r>
-        <w:t>document</w:t>
-      </w:r>
-      <w:r>
-        <w:rPr>
-          <w:b/>
-          <w:bCs/>
-        </w:rPr>
-        <w:t>.</w:t>
-      </w:r>
-      <w:r>
-        <w:t>]</w:t>
+        <w:t>The</w:t>
+      </w:r>
+      <w:r>
+        <w:t xml:space="preserve"> purpose of this document is to define the context in which </w:t>
+      </w:r>
+      <w:r>
+        <w:t xml:space="preserve">a website such as VideoPlace exists and the benefits it will bring to both users and shareholders. </w:t>
       </w:r>
     </w:p>
     <w:p>
@@ -244,35 +181,40 @@
           <w:rFonts w:ascii="Times New Roman" w:hAnsi="Times New Roman"/>
         </w:rPr>
       </w:pPr>
-      <w:bookmarkStart w:id="9" w:name="_Toc456598589"/>
-      <w:bookmarkStart w:id="10" w:name="_Toc456600920"/>
-      <w:bookmarkStart w:id="11" w:name="_Toc316556903"/>
+      <w:bookmarkStart w:id="8" w:name="_Toc456598589"/>
+      <w:bookmarkStart w:id="9" w:name="_Toc456600920"/>
+      <w:bookmarkStart w:id="10" w:name="_Toc316556903"/>
       <w:r>
         <w:rPr>
           <w:rFonts w:ascii="Times New Roman" w:hAnsi="Times New Roman"/>
         </w:rPr>
         <w:t>Definitions, Acronyms, and Abbreviations</w:t>
       </w:r>
+      <w:bookmarkEnd w:id="8"/>
       <w:bookmarkEnd w:id="9"/>
       <w:bookmarkEnd w:id="10"/>
-      <w:bookmarkEnd w:id="11"/>
     </w:p>
     <w:p>
-      <w:pPr>
-        <w:pStyle w:val="InfoBlue"/>
-      </w:pPr>
-      <w:r>
-        <w:t xml:space="preserve">[This subsection provides the definitions of all terms, acronyms, and abbreviations required to properly interpret the </w:t>
-      </w:r>
-      <w:r>
-        <w:rPr>
-          <w:b/>
-          <w:bCs/>
-        </w:rPr>
-        <w:t xml:space="preserve">Vision </w:t>
-      </w:r>
-      <w:r>
-        <w:t>document. This information may be provided by reference to the project’s Glossary.]</w:t>
+      <w:r>
+        <w:t>Upload - Share a piece of content, a video in this case, through the internet;</w:t>
+      </w:r>
+    </w:p>
+    <w:p>
+      <w:r>
+        <w:t>Tags - Keywords used by a user who uploads a video in order to describe its contents and link it to other similar videos;</w:t>
+      </w:r>
+    </w:p>
+    <w:p>
+      <w:r>
+        <w:t>Report - A user reporting a video sends a message that the video is harmful for the website or is breaking the law.</w:t>
+      </w:r>
+    </w:p>
+    <w:p>
+      <w:r>
+        <w:t>Ad  - Short for “advertisement”</w:t>
+      </w:r>
+      <w:r>
+        <w:t xml:space="preserve"> </w:t>
       </w:r>
     </w:p>
     <w:p>
@@ -282,35 +224,25 @@
           <w:rFonts w:ascii="Times New Roman" w:hAnsi="Times New Roman"/>
         </w:rPr>
       </w:pPr>
-      <w:bookmarkStart w:id="12" w:name="_Toc456598590"/>
-      <w:bookmarkStart w:id="13" w:name="_Toc456600921"/>
-      <w:bookmarkStart w:id="14" w:name="_Toc316556904"/>
+      <w:bookmarkStart w:id="11" w:name="_Toc456598590"/>
+      <w:bookmarkStart w:id="12" w:name="_Toc456600921"/>
+      <w:bookmarkStart w:id="13" w:name="_Toc316556904"/>
       <w:r>
         <w:rPr>
           <w:rFonts w:ascii="Times New Roman" w:hAnsi="Times New Roman"/>
         </w:rPr>
         <w:t>References</w:t>
       </w:r>
+      <w:bookmarkEnd w:id="11"/>
       <w:bookmarkEnd w:id="12"/>
       <w:bookmarkEnd w:id="13"/>
-      <w:bookmarkEnd w:id="14"/>
     </w:p>
     <w:p>
       <w:pPr>
         <w:pStyle w:val="InfoBlue"/>
       </w:pPr>
       <w:r>
-        <w:t xml:space="preserve">[This subsection provides a complete list of all documents referenced elsewhere in the </w:t>
-      </w:r>
-      <w:r>
-        <w:rPr>
-          <w:b/>
-          <w:bCs/>
-        </w:rPr>
-        <w:t xml:space="preserve">Vision </w:t>
-      </w:r>
-      <w:r>
-        <w:t>document. Identify each document by title, report number if applicable, date, and publishing organization. Specify the sources from which the references can be obtained. This information may be provided by reference to an appendix or to another document.]</w:t>
+        <w:t>No references made.</w:t>
       </w:r>
     </w:p>
     <w:p>
@@ -320,16 +252,16 @@
           <w:rFonts w:ascii="Times New Roman" w:hAnsi="Times New Roman"/>
         </w:rPr>
       </w:pPr>
-      <w:bookmarkStart w:id="15" w:name="_Toc316556906"/>
+      <w:bookmarkStart w:id="14" w:name="_Toc316556906"/>
       <w:r>
         <w:rPr>
           <w:rFonts w:ascii="Times New Roman" w:hAnsi="Times New Roman"/>
         </w:rPr>
         <w:t>Positioning</w:t>
       </w:r>
+      <w:bookmarkEnd w:id="3"/>
       <w:bookmarkEnd w:id="4"/>
-      <w:bookmarkEnd w:id="5"/>
-      <w:bookmarkEnd w:id="15"/>
+      <w:bookmarkEnd w:id="14"/>
     </w:p>
     <w:p>
       <w:pPr>
@@ -338,26 +270,18 @@
           <w:rFonts w:ascii="Times New Roman" w:hAnsi="Times New Roman"/>
         </w:rPr>
       </w:pPr>
-      <w:bookmarkStart w:id="16" w:name="_Toc436203379"/>
-      <w:bookmarkStart w:id="17" w:name="_Toc452813579"/>
-      <w:bookmarkStart w:id="18" w:name="_Toc316556907"/>
+      <w:bookmarkStart w:id="15" w:name="_Toc436203379"/>
+      <w:bookmarkStart w:id="16" w:name="_Toc452813579"/>
+      <w:bookmarkStart w:id="17" w:name="_Toc316556907"/>
       <w:r>
         <w:rPr>
           <w:rFonts w:ascii="Times New Roman" w:hAnsi="Times New Roman"/>
         </w:rPr>
         <w:t>Problem Statement</w:t>
       </w:r>
+      <w:bookmarkEnd w:id="15"/>
       <w:bookmarkEnd w:id="16"/>
       <w:bookmarkEnd w:id="17"/>
-      <w:bookmarkEnd w:id="18"/>
-    </w:p>
-    <w:p>
-      <w:pPr>
-        <w:pStyle w:val="InfoBlue"/>
-      </w:pPr>
-      <w:r>
-        <w:t>[Provide a statement summarizing the problem being solved by this project. The following format may be used:]</w:t>
-      </w:r>
     </w:p>
     <w:tbl>
       <w:tblPr>
@@ -407,7 +331,7 @@
               <w:pStyle w:val="InfoBlue"/>
             </w:pPr>
             <w:r>
-              <w:t>[describe the problem]</w:t>
+              <w:t>People watching videos too fast and companies wasting money on marketing</w:t>
             </w:r>
           </w:p>
         </w:tc>
@@ -449,7 +373,7 @@
               <w:pStyle w:val="InfoBlue"/>
             </w:pPr>
             <w:r>
-              <w:t>[the stakeholders affected by the problem]</w:t>
+              <w:t>Normal people and companies</w:t>
             </w:r>
           </w:p>
         </w:tc>
@@ -491,7 +415,7 @@
               <w:pStyle w:val="InfoBlue"/>
             </w:pPr>
             <w:r>
-              <w:t>[what is the impact of the problem?]</w:t>
+              <w:t>People get bored/uninterested in a website ; Companies don’t advertise as much</w:t>
             </w:r>
           </w:p>
         </w:tc>
@@ -532,7 +456,7 @@
               <w:pStyle w:val="InfoBlue"/>
             </w:pPr>
             <w:r>
-              <w:t>[list some key benefits of a successful solution]</w:t>
+              <w:t>A video platform that recommends videos based on personal watch preferences ; Potential advertisers can target preferences instead of hoping the right people notice them</w:t>
             </w:r>
           </w:p>
         </w:tc>
@@ -545,30 +469,26 @@
           <w:rFonts w:ascii="Times New Roman" w:hAnsi="Times New Roman"/>
         </w:rPr>
       </w:pPr>
-      <w:bookmarkStart w:id="19" w:name="_Toc425054392"/>
-      <w:bookmarkStart w:id="20" w:name="_Toc422186485"/>
-      <w:bookmarkStart w:id="21" w:name="_Toc436203380"/>
-      <w:bookmarkStart w:id="22" w:name="_Toc452813580"/>
-      <w:bookmarkStart w:id="23" w:name="_Toc316556908"/>
+      <w:bookmarkStart w:id="18" w:name="_Toc425054392"/>
+      <w:bookmarkStart w:id="19" w:name="_Toc422186485"/>
+      <w:bookmarkStart w:id="20" w:name="_Toc436203380"/>
+      <w:bookmarkStart w:id="21" w:name="_Toc452813580"/>
+      <w:bookmarkStart w:id="22" w:name="_Toc316556908"/>
       <w:r>
         <w:rPr>
           <w:rFonts w:ascii="Times New Roman" w:hAnsi="Times New Roman"/>
         </w:rPr>
         <w:t>Product Position Statement</w:t>
       </w:r>
+      <w:bookmarkEnd w:id="18"/>
       <w:bookmarkEnd w:id="19"/>
       <w:bookmarkEnd w:id="20"/>
       <w:bookmarkEnd w:id="21"/>
       <w:bookmarkEnd w:id="22"/>
-      <w:bookmarkEnd w:id="23"/>
     </w:p>
     <w:p>
-      <w:pPr>
-        <w:pStyle w:val="InfoBlue"/>
-      </w:pPr>
-      <w:r>
-        <w:t>[Provide an overall statement summarizing, at the highest level, the unique position the product intends to fill in the marketplace. The following format may be used:]</w:t>
-      </w:r>
+      <w:bookmarkStart w:id="23" w:name="_GoBack"/>
+      <w:bookmarkEnd w:id="23"/>
     </w:p>
     <w:tbl>
       <w:tblPr>
@@ -618,7 +538,7 @@
               <w:pStyle w:val="InfoBlue"/>
             </w:pPr>
             <w:r>
-              <w:t>[target customer]</w:t>
+              <w:t>People</w:t>
             </w:r>
           </w:p>
         </w:tc>
@@ -660,7 +580,7 @@
               <w:pStyle w:val="InfoBlue"/>
             </w:pPr>
             <w:r>
-              <w:t>[statement of the need or opportunity]</w:t>
+              <w:t>Want to watch new videos daily</w:t>
             </w:r>
           </w:p>
         </w:tc>
@@ -702,7 +622,10 @@
               <w:pStyle w:val="InfoBlue"/>
             </w:pPr>
             <w:r>
-              <w:t xml:space="preserve"> is a [product category]</w:t>
+              <w:t xml:space="preserve"> is a </w:t>
+            </w:r>
+            <w:r>
+              <w:t>video sharing website</w:t>
             </w:r>
           </w:p>
         </w:tc>
@@ -744,7 +667,7 @@
               <w:pStyle w:val="InfoBlue"/>
             </w:pPr>
             <w:r>
-              <w:t>[statement of key benefit; that is, the compelling reason to buy]</w:t>
+              <w:t>Recommends only what you want to see</w:t>
             </w:r>
           </w:p>
         </w:tc>
@@ -786,7 +709,7 @@
               <w:pStyle w:val="InfoBlue"/>
             </w:pPr>
             <w:r>
-              <w:t>[primary competitive alternative]</w:t>
+              <w:t>YouTube</w:t>
             </w:r>
           </w:p>
         </w:tc>
@@ -827,20 +750,12 @@
               <w:pStyle w:val="InfoBlue"/>
             </w:pPr>
             <w:r>
-              <w:t>[statement of primary differentiation]</w:t>
+              <w:t>Features new videos every day and the advertisements will be also based on your needs</w:t>
             </w:r>
           </w:p>
         </w:tc>
       </w:tr>
     </w:tbl>
-    <w:p>
-      <w:pPr>
-        <w:pStyle w:val="InfoBlue"/>
-      </w:pPr>
-      <w:r>
-        <w:t>[A product position statement communicates the intent of the application and the importance of the project to all concerned personnel.]</w:t>
-      </w:r>
-    </w:p>
     <w:p>
       <w:pPr>
         <w:pStyle w:val="Heading1"/>
@@ -863,13 +778,59 @@
       <w:bookmarkEnd w:id="25"/>
       <w:bookmarkEnd w:id="26"/>
     </w:p>
+    <w:p/>
     <w:p>
+      <w:r>
+        <w:t>There will be 3 main types of stakeholders of our website: the website developers, the content administrators and the investors.</w:t>
+      </w:r>
+    </w:p>
+    <w:p>
       <w:pPr>
         <w:pStyle w:val="InfoBlue"/>
-      </w:pPr>
-      <w:r>
-        <w:t>[To effectively provide products and services that meet your stakeholders’ and users' real needs, it is necessary to identify and involve all of the stakeholders as part of the Requirements Modeling process. You must also identify the users of the system and ensure that the stakeholder community adequately represents them. This section provides a profile of the stakeholders and users involved in the project, and the key problems that they perceive to be addressed by the proposed solution. It does not describe their specific requests or requirements as these are captured in a separate stakeholder requests artifact. Instead, it provides the background and justification for why the requirements are needed.]</w:t>
-      </w:r>
+        <w:spacing w:after="0"/>
+      </w:pPr>
+      <w:r>
+        <w:t>The website developers are in charge of keeping the website running and ensuring that the purpose and functionality of the website is maintained.</w:t>
+      </w:r>
+    </w:p>
+    <w:p>
+      <w:pPr>
+        <w:pStyle w:val="InfoBlue"/>
+        <w:spacing w:after="0"/>
+      </w:pPr>
+      <w:r>
+        <w:t xml:space="preserve">The content administrators ensure that </w:t>
+      </w:r>
+      <w:r>
+        <w:t>videos which the users report are indeed harmful and remove them if deemed necessary.</w:t>
+      </w:r>
+    </w:p>
+    <w:p>
+      <w:pPr>
+        <w:pStyle w:val="BodyText"/>
+        <w:ind w:left="0"/>
+      </w:pPr>
+      <w:r>
+        <w:t>The investors advertise on tags they want either directly on the video of a user or in a recommended brand video.</w:t>
+      </w:r>
+    </w:p>
+    <w:p>
+      <w:pPr>
+        <w:pStyle w:val="BodyText"/>
+        <w:spacing w:after="0"/>
+        <w:ind w:left="0"/>
+      </w:pPr>
+      <w:r>
+        <w:t>The users of our site can watch videos they want. If the user creates an account, they can also upload videos, comment on, rate or report them.</w:t>
+      </w:r>
+      <w:r>
+        <w:t xml:space="preserve"> </w:t>
+      </w:r>
+    </w:p>
+    <w:p>
+      <w:pPr>
+        <w:pStyle w:val="BodyText"/>
+      </w:pPr>
     </w:p>
     <w:p>
       <w:pPr>
@@ -888,20 +849,6 @@
       </w:r>
       <w:bookmarkEnd w:id="28"/>
       <w:bookmarkEnd w:id="29"/>
-    </w:p>
-    <w:p>
-      <w:pPr>
-        <w:pStyle w:val="InfoBlue"/>
-      </w:pPr>
-      <w:r>
-        <w:t>[There are a number of stakeholders with an interest in the development and not all of them are end users. Present a summary list of these non-user stakeholders. (The users are summarized in section 3.</w:t>
-      </w:r>
-      <w:r>
-        <w:t>2</w:t>
-      </w:r>
-      <w:r>
-        <w:t>.)]</w:t>
-      </w:r>
     </w:p>
     <w:tbl>
       <w:tblPr>
@@ -916,7 +863,7 @@
           <w:insideV w:val="single" w:sz="6" w:space="0" w:color="000000"/>
         </w:tblBorders>
         <w:tblLayout w:type="fixed"/>
-        <w:tblLook w:val="00BF" w:firstRow="1" w:lastRow="0" w:firstColumn="1" w:lastColumn="0" w:noHBand="0" w:noVBand="0"/>
+        <w:tblLook w:val="00A0" w:firstRow="1" w:lastRow="0" w:firstColumn="1" w:lastColumn="0" w:noHBand="0" w:noVBand="0"/>
       </w:tblPr>
       <w:tblGrid>
         <w:gridCol w:w="1890"/>
@@ -998,7 +945,7 @@
               <w:pStyle w:val="InfoBlue"/>
             </w:pPr>
             <w:r>
-              <w:t>[Name the stakeholder type.]</w:t>
+              <w:t>Website developer</w:t>
             </w:r>
           </w:p>
         </w:tc>
@@ -1011,7 +958,7 @@
               <w:pStyle w:val="InfoBlue"/>
             </w:pPr>
             <w:r>
-              <w:t>[Briefly describe the stakeholder.]</w:t>
+              <w:t>The developer keeps the website running at all times</w:t>
             </w:r>
           </w:p>
         </w:tc>
@@ -1022,49 +969,139 @@
           <w:p>
             <w:pPr>
               <w:pStyle w:val="InfoBlue"/>
-            </w:pPr>
-            <w:r>
-              <w:t>[Summarize the stakeholder’s key responsibilities with regard to the system being developed; that is, their interest as a stakeholder. For example, this stakeholder:</w:t>
+              <w:spacing w:after="0"/>
+            </w:pPr>
+            <w:r>
+              <w:t>Update the website according to market/user preferences</w:t>
+            </w:r>
+          </w:p>
+          <w:p>
+            <w:pPr>
+              <w:pStyle w:val="BodyText"/>
+              <w:spacing w:after="0"/>
+              <w:ind w:left="0"/>
+            </w:pPr>
+            <w:r>
+              <w:t>Ensure website security</w:t>
+            </w:r>
+          </w:p>
+          <w:p>
+            <w:pPr>
+              <w:pStyle w:val="BodyText"/>
+              <w:spacing w:after="0"/>
+              <w:ind w:left="0"/>
+            </w:pPr>
+            <w:r>
+              <w:t>Secure funds from investors and place advertisements in the appropriate categories</w:t>
             </w:r>
           </w:p>
           <w:p>
             <w:pPr>
               <w:pStyle w:val="InfoBlue"/>
             </w:pPr>
-            <w:r>
-              <w:t>ensures that the system will be maintainable</w:t>
-            </w:r>
-          </w:p>
+          </w:p>
+        </w:tc>
+      </w:tr>
+      <w:tr>
+        <w:tc>
+          <w:tcPr>
+            <w:tcW w:w="1890" w:type="dxa"/>
+          </w:tcPr>
           <w:p>
             <w:pPr>
               <w:pStyle w:val="InfoBlue"/>
             </w:pPr>
             <w:r>
-              <w:t>ensures that there will be a market demand for the product’s features</w:t>
-            </w:r>
-          </w:p>
+              <w:t>Content administrators</w:t>
+            </w:r>
+          </w:p>
+        </w:tc>
+        <w:tc>
+          <w:tcPr>
+            <w:tcW w:w="2610" w:type="dxa"/>
+          </w:tcPr>
           <w:p>
             <w:pPr>
               <w:pStyle w:val="InfoBlue"/>
             </w:pPr>
             <w:r>
-              <w:t>monitors the project’s progress</w:t>
-            </w:r>
-          </w:p>
+              <w:t>People chosen by the developers to monitor activity on the site</w:t>
+            </w:r>
+          </w:p>
+        </w:tc>
+        <w:tc>
+          <w:tcPr>
+            <w:tcW w:w="3960" w:type="dxa"/>
+          </w:tcPr>
           <w:p>
             <w:pPr>
               <w:pStyle w:val="InfoBlue"/>
-            </w:pPr>
-            <w:r>
-              <w:t>approves funding</w:t>
-            </w:r>
-          </w:p>
+              <w:spacing w:after="0"/>
+            </w:pPr>
+            <w:r>
+              <w:t>Watch reported videos in order to verify if the video breaks the site’s rules</w:t>
+            </w:r>
+          </w:p>
+          <w:p>
+            <w:pPr>
+              <w:pStyle w:val="BodyText"/>
+              <w:spacing w:after="0"/>
+              <w:ind w:left="0"/>
+            </w:pPr>
+            <w:r>
+              <w:t>Remove harmful videos</w:t>
+            </w:r>
+          </w:p>
+        </w:tc>
+      </w:tr>
+      <w:tr>
+        <w:tc>
+          <w:tcPr>
+            <w:tcW w:w="1890" w:type="dxa"/>
+          </w:tcPr>
           <w:p>
             <w:pPr>
               <w:pStyle w:val="InfoBlue"/>
             </w:pPr>
             <w:r>
-              <w:t>and so forth]</w:t>
+              <w:t>Investors</w:t>
+            </w:r>
+          </w:p>
+        </w:tc>
+        <w:tc>
+          <w:tcPr>
+            <w:tcW w:w="2610" w:type="dxa"/>
+          </w:tcPr>
+          <w:p>
+            <w:pPr>
+              <w:pStyle w:val="InfoBlue"/>
+            </w:pPr>
+            <w:r>
+              <w:t>Companies which want to invest money into the site by advertising their brand</w:t>
+            </w:r>
+          </w:p>
+        </w:tc>
+        <w:tc>
+          <w:tcPr>
+            <w:tcW w:w="3960" w:type="dxa"/>
+          </w:tcPr>
+          <w:p>
+            <w:pPr>
+              <w:pStyle w:val="InfoBlue"/>
+              <w:spacing w:after="0"/>
+            </w:pPr>
+            <w:r>
+              <w:t>Provide the amount of money necessary for using their ads or sponsored videos</w:t>
+            </w:r>
+          </w:p>
+          <w:p>
+            <w:pPr>
+              <w:pStyle w:val="BodyText"/>
+              <w:spacing w:after="0"/>
+              <w:ind w:left="0"/>
+            </w:pPr>
+            <w:r>
+              <w:t xml:space="preserve">Choose a category/tag they think their ad/video fits into so that it can be seen by the people they want  </w:t>
             </w:r>
           </w:p>
         </w:tc>
@@ -1087,20 +1124,6 @@
       </w:r>
       <w:bookmarkEnd w:id="30"/>
       <w:bookmarkEnd w:id="31"/>
-    </w:p>
-    <w:p>
-      <w:pPr>
-        <w:pStyle w:val="InfoBlue"/>
-      </w:pPr>
-      <w:r>
-        <w:t>[Present a summ</w:t>
-      </w:r>
-      <w:r>
-        <w:t>ary list of all identified user types</w:t>
-      </w:r>
-      <w:r>
-        <w:t>.]</w:t>
-      </w:r>
     </w:p>
     <w:tbl>
       <w:tblPr>
@@ -1115,7 +1138,7 @@
           <w:insideV w:val="single" w:sz="6" w:space="0" w:color="000000"/>
         </w:tblBorders>
         <w:tblLayout w:type="fixed"/>
-        <w:tblLook w:val="00BF" w:firstRow="1" w:lastRow="0" w:firstColumn="1" w:lastColumn="0" w:noHBand="0" w:noVBand="0"/>
+        <w:tblLook w:val="00A0" w:firstRow="1" w:lastRow="0" w:firstColumn="1" w:lastColumn="0" w:noHBand="0" w:noVBand="0"/>
       </w:tblPr>
       <w:tblGrid>
         <w:gridCol w:w="998"/>
@@ -1225,7 +1248,7 @@
               <w:pStyle w:val="InfoBlue"/>
             </w:pPr>
             <w:r>
-              <w:t>[Name the user type.]</w:t>
+              <w:t>Video uploader</w:t>
             </w:r>
           </w:p>
         </w:tc>
@@ -1238,7 +1261,7 @@
               <w:pStyle w:val="InfoBlue"/>
             </w:pPr>
             <w:r>
-              <w:t>[Briefly describe what they represent with respect to the system.]</w:t>
+              <w:t>People who want their video to be seen by others</w:t>
             </w:r>
           </w:p>
         </w:tc>
@@ -1251,39 +1274,78 @@
               <w:pStyle w:val="InfoBlue"/>
             </w:pPr>
             <w:r>
-              <w:t>[List the user’s key responsibilities with regard to the system being developed; for example:</w:t>
-            </w:r>
-          </w:p>
+              <w:t>Upload a video using the appropriate tags and not breaking rules.</w:t>
+            </w:r>
+          </w:p>
+          <w:p>
+            <w:pPr>
+              <w:pStyle w:val="BodyText"/>
+              <w:spacing w:after="0"/>
+              <w:ind w:left="0"/>
+            </w:pPr>
+          </w:p>
+        </w:tc>
+        <w:tc>
+          <w:tcPr>
+            <w:tcW w:w="2628" w:type="dxa"/>
+          </w:tcPr>
           <w:p>
             <w:pPr>
               <w:pStyle w:val="InfoBlue"/>
             </w:pPr>
-            <w:r>
-              <w:t>captures details</w:t>
-            </w:r>
-          </w:p>
+          </w:p>
+        </w:tc>
+      </w:tr>
+      <w:tr>
+        <w:trPr>
+          <w:trHeight w:val="976"/>
+        </w:trPr>
+        <w:tc>
+          <w:tcPr>
+            <w:tcW w:w="998" w:type="dxa"/>
+          </w:tcPr>
           <w:p>
             <w:pPr>
               <w:pStyle w:val="InfoBlue"/>
             </w:pPr>
             <w:r>
-              <w:t>produces reports</w:t>
-            </w:r>
-          </w:p>
+              <w:t>Video watcher</w:t>
+            </w:r>
+          </w:p>
+        </w:tc>
+        <w:tc>
+          <w:tcPr>
+            <w:tcW w:w="1882" w:type="dxa"/>
+          </w:tcPr>
           <w:p>
             <w:pPr>
               <w:pStyle w:val="InfoBlue"/>
             </w:pPr>
             <w:r>
-              <w:t>coordinates work</w:t>
-            </w:r>
-          </w:p>
+              <w:t>People who want to be provided with entertainment</w:t>
+            </w:r>
+          </w:p>
+        </w:tc>
+        <w:tc>
+          <w:tcPr>
+            <w:tcW w:w="3240" w:type="dxa"/>
+          </w:tcPr>
           <w:p>
             <w:pPr>
               <w:pStyle w:val="InfoBlue"/>
             </w:pPr>
             <w:r>
-              <w:t>and so on]</w:t>
+              <w:t>Watch videos they like</w:t>
+            </w:r>
+          </w:p>
+          <w:p>
+            <w:pPr>
+              <w:pStyle w:val="BodyText"/>
+              <w:spacing w:after="0"/>
+              <w:ind w:left="0"/>
+            </w:pPr>
+            <w:r>
+              <w:t xml:space="preserve">(Optional) Leave ratings, comments or a report on videos </w:t>
             </w:r>
           </w:p>
         </w:tc>
@@ -1295,9 +1357,6 @@
             <w:pPr>
               <w:pStyle w:val="InfoBlue"/>
             </w:pPr>
-            <w:r>
-              <w:t>[If the user is not directly represented, identify which stakeholder is responsible for representing the user’s interest.]</w:t>
-            </w:r>
           </w:p>
         </w:tc>
       </w:tr>
@@ -1335,50 +1394,21 @@
       <w:bookmarkEnd w:id="37"/>
       <w:bookmarkEnd w:id="38"/>
     </w:p>
+    <w:bookmarkEnd w:id="27"/>
     <w:p>
       <w:pPr>
         <w:pStyle w:val="InfoBlue"/>
       </w:pPr>
       <w:r>
-        <w:t>[Detail the working environment of the target user. Here are some suggestions:</w:t>
-      </w:r>
-    </w:p>
-    <w:p>
-      <w:pPr>
-        <w:pStyle w:val="InfoBlue"/>
-      </w:pPr>
-      <w:r>
-        <w:t>Number of people involved in completing the task? Is this changing?</w:t>
-      </w:r>
-    </w:p>
-    <w:p>
-      <w:pPr>
-        <w:pStyle w:val="InfoBlue"/>
-      </w:pPr>
-      <w:r>
-        <w:t>How long is a task cycle? Amount of time spent in each activity? Is this changing?</w:t>
-      </w:r>
-    </w:p>
-    <w:p>
-      <w:pPr>
-        <w:pStyle w:val="InfoBlue"/>
-      </w:pPr>
-      <w:r>
-        <w:t>Any unique environmental constraints: mobile, outdoors, in-flight, and so on?</w:t>
-      </w:r>
-    </w:p>
-    <w:p>
-      <w:pPr>
-        <w:pStyle w:val="InfoBlue"/>
-      </w:pPr>
-      <w:r>
-        <w:t>Which systems platforms are in use today? Future platforms?]</w:t>
-      </w:r>
-      <w:bookmarkEnd w:id="27"/>
+        <w:t xml:space="preserve">The users can use our platform in whatever environment they wish as long as they have a stable internet connection. They can watch as many videos as they want for as long as they want knowing they will always watch what they want. This platform will provide an alternative to YouTube as it will be changing constantly depending on your preferences. If users want to earn a living by uploading videos they can do so by </w:t>
+      </w:r>
+      <w:r>
+        <w:t>investors advertising through their video and giving them a percentage of earnings based on how many views a video has.</w:t>
+      </w:r>
     </w:p>
     <w:sectPr>
-      <w:headerReference w:type="default" r:id="rId9"/>
-      <w:footerReference w:type="default" r:id="rId10"/>
+      <w:headerReference w:type="default" r:id="rId10"/>
+      <w:footerReference w:type="default" r:id="rId11"/>
       <w:pgSz w:w="12240" w:h="15840" w:code="1"/>
       <w:pgMar w:top="1440" w:right="1440" w:bottom="1440" w:left="1440" w:header="720" w:footer="720" w:gutter="0"/>
       <w:cols w:space="720"/>
@@ -1388,7 +1418,7 @@
 </file>
 
 <file path=word/endnotes.xml><?xml version="1.0" encoding="utf-8"?>
-<w:endnotes xmlns:wpc="http://schemas.microsoft.com/office/word/2010/wordprocessingCanvas" xmlns:cx="http://schemas.microsoft.com/office/drawing/2014/chartex" xmlns:cx1="http://schemas.microsoft.com/office/drawing/2015/9/8/chartex" xmlns:mc="http://schemas.openxmlformats.org/markup-compatibility/2006" xmlns:o="urn:schemas-microsoft-com:office:office" xmlns:r="http://schemas.openxmlformats.org/officeDocument/2006/relationships" xmlns:m="http://schemas.openxmlformats.org/officeDocument/2006/math" xmlns:v="urn:schemas-microsoft-com:vml" xmlns:wp14="http://schemas.microsoft.com/office/word/2010/wordprocessingDrawing" xmlns:wp="http://schemas.openxmlformats.org/drawingml/2006/wordprocessingDrawing" xmlns:w10="urn:schemas-microsoft-com:office:word" xmlns:w="http://schemas.openxmlformats.org/wordprocessingml/2006/main" xmlns:w14="http://schemas.microsoft.com/office/word/2010/wordml" xmlns:w15="http://schemas.microsoft.com/office/word/2012/wordml" xmlns:w16se="http://schemas.microsoft.com/office/word/2015/wordml/symex" xmlns:wpg="http://schemas.microsoft.com/office/word/2010/wordprocessingGroup" xmlns:wpi="http://schemas.microsoft.com/office/word/2010/wordprocessingInk" xmlns:wne="http://schemas.microsoft.com/office/word/2006/wordml" xmlns:wps="http://schemas.microsoft.com/office/word/2010/wordprocessingShape" mc:Ignorable="w14 w15 w16se wp14">
+<w:endnotes xmlns:wpc="http://schemas.microsoft.com/office/word/2010/wordprocessingCanvas" xmlns:mc="http://schemas.openxmlformats.org/markup-compatibility/2006" xmlns:o="urn:schemas-microsoft-com:office:office" xmlns:r="http://schemas.openxmlformats.org/officeDocument/2006/relationships" xmlns:m="http://schemas.openxmlformats.org/officeDocument/2006/math" xmlns:v="urn:schemas-microsoft-com:vml" xmlns:wp14="http://schemas.microsoft.com/office/word/2010/wordprocessingDrawing" xmlns:wp="http://schemas.openxmlformats.org/drawingml/2006/wordprocessingDrawing" xmlns:w10="urn:schemas-microsoft-com:office:word" xmlns:w="http://schemas.openxmlformats.org/wordprocessingml/2006/main" xmlns:w14="http://schemas.microsoft.com/office/word/2010/wordml" xmlns:wpg="http://schemas.microsoft.com/office/word/2010/wordprocessingGroup" xmlns:wpi="http://schemas.microsoft.com/office/word/2010/wordprocessingInk" xmlns:wne="http://schemas.microsoft.com/office/word/2006/wordml" xmlns:wps="http://schemas.microsoft.com/office/word/2010/wordprocessingShape" mc:Ignorable="w14 wp14">
   <w:endnote w:type="separator" w:id="-1">
     <w:p>
       <w:pPr>
@@ -1413,7 +1443,7 @@
 </file>
 
 <file path=word/footer1.xml><?xml version="1.0" encoding="utf-8"?>
-<w:ftr xmlns:wpc="http://schemas.microsoft.com/office/word/2010/wordprocessingCanvas" xmlns:cx="http://schemas.microsoft.com/office/drawing/2014/chartex" xmlns:cx1="http://schemas.microsoft.com/office/drawing/2015/9/8/chartex" xmlns:mc="http://schemas.openxmlformats.org/markup-compatibility/2006" xmlns:o="urn:schemas-microsoft-com:office:office" xmlns:r="http://schemas.openxmlformats.org/officeDocument/2006/relationships" xmlns:m="http://schemas.openxmlformats.org/officeDocument/2006/math" xmlns:v="urn:schemas-microsoft-com:vml" xmlns:wp14="http://schemas.microsoft.com/office/word/2010/wordprocessingDrawing" xmlns:wp="http://schemas.openxmlformats.org/drawingml/2006/wordprocessingDrawing" xmlns:w10="urn:schemas-microsoft-com:office:word" xmlns:w="http://schemas.openxmlformats.org/wordprocessingml/2006/main" xmlns:w14="http://schemas.microsoft.com/office/word/2010/wordml" xmlns:w15="http://schemas.microsoft.com/office/word/2012/wordml" xmlns:w16se="http://schemas.microsoft.com/office/word/2015/wordml/symex" xmlns:wpg="http://schemas.microsoft.com/office/word/2010/wordprocessingGroup" xmlns:wpi="http://schemas.microsoft.com/office/word/2010/wordprocessingInk" xmlns:wne="http://schemas.microsoft.com/office/word/2006/wordml" xmlns:wps="http://schemas.microsoft.com/office/word/2010/wordprocessingShape" mc:Ignorable="w14 w15 w16se wp14">
+<w:ftr xmlns:wpc="http://schemas.microsoft.com/office/word/2010/wordprocessingCanvas" xmlns:mc="http://schemas.openxmlformats.org/markup-compatibility/2006" xmlns:o="urn:schemas-microsoft-com:office:office" xmlns:r="http://schemas.openxmlformats.org/officeDocument/2006/relationships" xmlns:m="http://schemas.openxmlformats.org/officeDocument/2006/math" xmlns:v="urn:schemas-microsoft-com:vml" xmlns:wp14="http://schemas.microsoft.com/office/word/2010/wordprocessingDrawing" xmlns:wp="http://schemas.openxmlformats.org/drawingml/2006/wordprocessingDrawing" xmlns:w10="urn:schemas-microsoft-com:office:word" xmlns:w="http://schemas.openxmlformats.org/wordprocessingml/2006/main" xmlns:w14="http://schemas.microsoft.com/office/word/2010/wordml" xmlns:wpg="http://schemas.microsoft.com/office/word/2010/wordprocessingGroup" xmlns:wpi="http://schemas.microsoft.com/office/word/2010/wordprocessingInk" xmlns:wne="http://schemas.microsoft.com/office/word/2006/wordml" xmlns:wps="http://schemas.microsoft.com/office/word/2010/wordprocessingShape" mc:Ignorable="w14 wp14">
   <w:tbl>
     <w:tblPr>
       <w:tblW w:w="0" w:type="auto"/>
@@ -1468,19 +1498,7 @@
             <w:sym w:font="Symbol" w:char="F0D3"/>
           </w:r>
           <w:r>
-            <w:fldChar w:fldCharType="begin"/>
-          </w:r>
-          <w:r>
-            <w:instrText xml:space="preserve"> DOCPROPERTY "Company"  \* MERGEFORMAT </w:instrText>
-          </w:r>
-          <w:r>
-            <w:fldChar w:fldCharType="separate"/>
-          </w:r>
-          <w:r>
-            <w:t>&lt;Student Name&gt;</w:t>
-          </w:r>
-          <w:r>
-            <w:fldChar w:fldCharType="end"/>
+            <w:t>Verdes Bogdan</w:t>
           </w:r>
           <w:r>
             <w:t xml:space="preserve">, </w:t>
@@ -1557,7 +1575,7 @@
               <w:rStyle w:val="PageNumber"/>
               <w:noProof/>
             </w:rPr>
-            <w:t>2</w:t>
+            <w:t>3</w:t>
           </w:r>
           <w:r>
             <w:rPr>
@@ -1578,7 +1596,7 @@
 </file>
 
 <file path=word/footnotes.xml><?xml version="1.0" encoding="utf-8"?>
-<w:footnotes xmlns:wpc="http://schemas.microsoft.com/office/word/2010/wordprocessingCanvas" xmlns:cx="http://schemas.microsoft.com/office/drawing/2014/chartex" xmlns:cx1="http://schemas.microsoft.com/office/drawing/2015/9/8/chartex" xmlns:mc="http://schemas.openxmlformats.org/markup-compatibility/2006" xmlns:o="urn:schemas-microsoft-com:office:office" xmlns:r="http://schemas.openxmlformats.org/officeDocument/2006/relationships" xmlns:m="http://schemas.openxmlformats.org/officeDocument/2006/math" xmlns:v="urn:schemas-microsoft-com:vml" xmlns:wp14="http://schemas.microsoft.com/office/word/2010/wordprocessingDrawing" xmlns:wp="http://schemas.openxmlformats.org/drawingml/2006/wordprocessingDrawing" xmlns:w10="urn:schemas-microsoft-com:office:word" xmlns:w="http://schemas.openxmlformats.org/wordprocessingml/2006/main" xmlns:w14="http://schemas.microsoft.com/office/word/2010/wordml" xmlns:w15="http://schemas.microsoft.com/office/word/2012/wordml" xmlns:w16se="http://schemas.microsoft.com/office/word/2015/wordml/symex" xmlns:wpg="http://schemas.microsoft.com/office/word/2010/wordprocessingGroup" xmlns:wpi="http://schemas.microsoft.com/office/word/2010/wordprocessingInk" xmlns:wne="http://schemas.microsoft.com/office/word/2006/wordml" xmlns:wps="http://schemas.microsoft.com/office/word/2010/wordprocessingShape" mc:Ignorable="w14 w15 w16se wp14">
+<w:footnotes xmlns:wpc="http://schemas.microsoft.com/office/word/2010/wordprocessingCanvas" xmlns:mc="http://schemas.openxmlformats.org/markup-compatibility/2006" xmlns:o="urn:schemas-microsoft-com:office:office" xmlns:r="http://schemas.openxmlformats.org/officeDocument/2006/relationships" xmlns:m="http://schemas.openxmlformats.org/officeDocument/2006/math" xmlns:v="urn:schemas-microsoft-com:vml" xmlns:wp14="http://schemas.microsoft.com/office/word/2010/wordprocessingDrawing" xmlns:wp="http://schemas.openxmlformats.org/drawingml/2006/wordprocessingDrawing" xmlns:w10="urn:schemas-microsoft-com:office:word" xmlns:w="http://schemas.openxmlformats.org/wordprocessingml/2006/main" xmlns:w14="http://schemas.microsoft.com/office/word/2010/wordml" xmlns:wpg="http://schemas.microsoft.com/office/word/2010/wordprocessingGroup" xmlns:wpi="http://schemas.microsoft.com/office/word/2010/wordprocessingInk" xmlns:wne="http://schemas.microsoft.com/office/word/2006/wordml" xmlns:wps="http://schemas.microsoft.com/office/word/2010/wordprocessingShape" mc:Ignorable="w14 wp14">
   <w:footnote w:type="separator" w:id="-1">
     <w:p>
       <w:pPr>
@@ -1603,7 +1621,7 @@
 </file>
 
 <file path=word/header1.xml><?xml version="1.0" encoding="utf-8"?>
-<w:hdr xmlns:wpc="http://schemas.microsoft.com/office/word/2010/wordprocessingCanvas" xmlns:cx="http://schemas.microsoft.com/office/drawing/2014/chartex" xmlns:cx1="http://schemas.microsoft.com/office/drawing/2015/9/8/chartex" xmlns:mc="http://schemas.openxmlformats.org/markup-compatibility/2006" xmlns:o="urn:schemas-microsoft-com:office:office" xmlns:r="http://schemas.openxmlformats.org/officeDocument/2006/relationships" xmlns:m="http://schemas.openxmlformats.org/officeDocument/2006/math" xmlns:v="urn:schemas-microsoft-com:vml" xmlns:wp14="http://schemas.microsoft.com/office/word/2010/wordprocessingDrawing" xmlns:wp="http://schemas.openxmlformats.org/drawingml/2006/wordprocessingDrawing" xmlns:w10="urn:schemas-microsoft-com:office:word" xmlns:w="http://schemas.openxmlformats.org/wordprocessingml/2006/main" xmlns:w14="http://schemas.microsoft.com/office/word/2010/wordml" xmlns:w15="http://schemas.microsoft.com/office/word/2012/wordml" xmlns:w16se="http://schemas.microsoft.com/office/word/2015/wordml/symex" xmlns:wpg="http://schemas.microsoft.com/office/word/2010/wordprocessingGroup" xmlns:wpi="http://schemas.microsoft.com/office/word/2010/wordprocessingInk" xmlns:wne="http://schemas.microsoft.com/office/word/2006/wordml" xmlns:wps="http://schemas.microsoft.com/office/word/2010/wordprocessingShape" mc:Ignorable="w14 w15 w16se wp14">
+<w:hdr xmlns:wpc="http://schemas.microsoft.com/office/word/2010/wordprocessingCanvas" xmlns:mc="http://schemas.openxmlformats.org/markup-compatibility/2006" xmlns:o="urn:schemas-microsoft-com:office:office" xmlns:r="http://schemas.openxmlformats.org/officeDocument/2006/relationships" xmlns:m="http://schemas.openxmlformats.org/officeDocument/2006/math" xmlns:v="urn:schemas-microsoft-com:vml" xmlns:wp14="http://schemas.microsoft.com/office/word/2010/wordprocessingDrawing" xmlns:wp="http://schemas.openxmlformats.org/drawingml/2006/wordprocessingDrawing" xmlns:w10="urn:schemas-microsoft-com:office:word" xmlns:w="http://schemas.openxmlformats.org/wordprocessingml/2006/main" xmlns:w14="http://schemas.microsoft.com/office/word/2010/wordml" xmlns:wpg="http://schemas.microsoft.com/office/word/2010/wordprocessingGroup" xmlns:wpi="http://schemas.microsoft.com/office/word/2010/wordprocessingInk" xmlns:wne="http://schemas.microsoft.com/office/word/2006/wordml" xmlns:wps="http://schemas.microsoft.com/office/word/2010/wordprocessingShape" mc:Ignorable="w14 wp14">
   <w:p>
     <w:pPr>
       <w:rPr>
@@ -1634,39 +1652,7 @@
         <w:b/>
         <w:sz w:val="36"/>
       </w:rPr>
-      <w:fldChar w:fldCharType="begin"/>
-    </w:r>
-    <w:r>
-      <w:rPr>
-        <w:rFonts w:ascii="Arial" w:hAnsi="Arial"/>
-        <w:b/>
-        <w:sz w:val="36"/>
-      </w:rPr>
-      <w:instrText xml:space="preserve"> DOCPROPERTY "Company"  \* MERGEFORMAT </w:instrText>
-    </w:r>
-    <w:r>
-      <w:rPr>
-        <w:rFonts w:ascii="Arial" w:hAnsi="Arial"/>
-        <w:b/>
-        <w:sz w:val="36"/>
-      </w:rPr>
-      <w:fldChar w:fldCharType="separate"/>
-    </w:r>
-    <w:r>
-      <w:rPr>
-        <w:rFonts w:ascii="Arial" w:hAnsi="Arial"/>
-        <w:b/>
-        <w:sz w:val="36"/>
-      </w:rPr>
-      <w:t>&lt;Student Name&gt;</w:t>
-    </w:r>
-    <w:r>
-      <w:rPr>
-        <w:rFonts w:ascii="Arial" w:hAnsi="Arial"/>
-        <w:b/>
-        <w:sz w:val="36"/>
-      </w:rPr>
-      <w:fldChar w:fldCharType="end"/>
+      <w:t>Verdes Bogdan</w:t>
     </w:r>
   </w:p>
   <w:p>
@@ -1687,39 +1673,7 @@
         <w:b/>
         <w:sz w:val="36"/>
       </w:rPr>
-      <w:fldChar w:fldCharType="begin"/>
-    </w:r>
-    <w:r>
-      <w:rPr>
-        <w:rFonts w:ascii="Arial" w:hAnsi="Arial"/>
-        <w:b/>
-        <w:sz w:val="36"/>
-      </w:rPr>
-      <w:instrText xml:space="preserve"> DOCPROPERTY "Company"  \* MERGEFORMAT </w:instrText>
-    </w:r>
-    <w:r>
-      <w:rPr>
-        <w:rFonts w:ascii="Arial" w:hAnsi="Arial"/>
-        <w:b/>
-        <w:sz w:val="36"/>
-      </w:rPr>
-      <w:fldChar w:fldCharType="separate"/>
-    </w:r>
-    <w:r>
-      <w:rPr>
-        <w:rFonts w:ascii="Arial" w:hAnsi="Arial"/>
-        <w:b/>
-        <w:sz w:val="36"/>
-      </w:rPr>
-      <w:t>&lt;Group Number&gt;</w:t>
-    </w:r>
-    <w:r>
-      <w:rPr>
-        <w:rFonts w:ascii="Arial" w:hAnsi="Arial"/>
-        <w:b/>
-        <w:sz w:val="36"/>
-      </w:rPr>
-      <w:fldChar w:fldCharType="end"/>
+      <w:t>30431</w:t>
     </w:r>
   </w:p>
   <w:p>
@@ -1742,7 +1696,7 @@
 </file>
 
 <file path=word/header2.xml><?xml version="1.0" encoding="utf-8"?>
-<w:hdr xmlns:wpc="http://schemas.microsoft.com/office/word/2010/wordprocessingCanvas" xmlns:cx="http://schemas.microsoft.com/office/drawing/2014/chartex" xmlns:cx1="http://schemas.microsoft.com/office/drawing/2015/9/8/chartex" xmlns:mc="http://schemas.openxmlformats.org/markup-compatibility/2006" xmlns:o="urn:schemas-microsoft-com:office:office" xmlns:r="http://schemas.openxmlformats.org/officeDocument/2006/relationships" xmlns:m="http://schemas.openxmlformats.org/officeDocument/2006/math" xmlns:v="urn:schemas-microsoft-com:vml" xmlns:wp14="http://schemas.microsoft.com/office/word/2010/wordprocessingDrawing" xmlns:wp="http://schemas.openxmlformats.org/drawingml/2006/wordprocessingDrawing" xmlns:w10="urn:schemas-microsoft-com:office:word" xmlns:w="http://schemas.openxmlformats.org/wordprocessingml/2006/main" xmlns:w14="http://schemas.microsoft.com/office/word/2010/wordml" xmlns:w15="http://schemas.microsoft.com/office/word/2012/wordml" xmlns:w16se="http://schemas.microsoft.com/office/word/2015/wordml/symex" xmlns:wpg="http://schemas.microsoft.com/office/word/2010/wordprocessingGroup" xmlns:wpi="http://schemas.microsoft.com/office/word/2010/wordprocessingInk" xmlns:wne="http://schemas.microsoft.com/office/word/2006/wordml" xmlns:wps="http://schemas.microsoft.com/office/word/2010/wordprocessingShape" mc:Ignorable="w14 w15 w16se wp14">
+<w:hdr xmlns:wpc="http://schemas.microsoft.com/office/word/2010/wordprocessingCanvas" xmlns:mc="http://schemas.openxmlformats.org/markup-compatibility/2006" xmlns:o="urn:schemas-microsoft-com:office:office" xmlns:r="http://schemas.openxmlformats.org/officeDocument/2006/relationships" xmlns:m="http://schemas.openxmlformats.org/officeDocument/2006/math" xmlns:v="urn:schemas-microsoft-com:vml" xmlns:wp14="http://schemas.microsoft.com/office/word/2010/wordprocessingDrawing" xmlns:wp="http://schemas.openxmlformats.org/drawingml/2006/wordprocessingDrawing" xmlns:w10="urn:schemas-microsoft-com:office:word" xmlns:w="http://schemas.openxmlformats.org/wordprocessingml/2006/main" xmlns:w14="http://schemas.microsoft.com/office/word/2010/wordml" xmlns:wpg="http://schemas.microsoft.com/office/word/2010/wordprocessingGroup" xmlns:wpi="http://schemas.microsoft.com/office/word/2010/wordprocessingInk" xmlns:wne="http://schemas.microsoft.com/office/word/2006/wordml" xmlns:wps="http://schemas.microsoft.com/office/word/2010/wordprocessingShape" mc:Ignorable="w14 wp14">
   <w:tbl>
     <w:tblPr>
       <w:tblW w:w="0" w:type="auto"/>
@@ -1766,11 +1720,9 @@
           <w:tcW w:w="9464" w:type="dxa"/>
         </w:tcPr>
         <w:p>
-          <w:fldSimple w:instr=" SUBJECT  \* MERGEFORMAT ">
-            <w:r>
-              <w:t>&lt;Project Name&gt;</w:t>
-            </w:r>
-          </w:fldSimple>
+          <w:r>
+            <w:t>VideoPlace</w:t>
+          </w:r>
         </w:p>
       </w:tc>
     </w:tr>
@@ -1798,8 +1750,8 @@
 </file>
 
 <file path=word/numbering.xml><?xml version="1.0" encoding="utf-8"?>
-<w:numbering xmlns:wpc="http://schemas.microsoft.com/office/word/2010/wordprocessingCanvas" xmlns:cx="http://schemas.microsoft.com/office/drawing/2014/chartex" xmlns:cx1="http://schemas.microsoft.com/office/drawing/2015/9/8/chartex" xmlns:mc="http://schemas.openxmlformats.org/markup-compatibility/2006" xmlns:o="urn:schemas-microsoft-com:office:office" xmlns:r="http://schemas.openxmlformats.org/officeDocument/2006/relationships" xmlns:m="http://schemas.openxmlformats.org/officeDocument/2006/math" xmlns:v="urn:schemas-microsoft-com:vml" xmlns:wp14="http://schemas.microsoft.com/office/word/2010/wordprocessingDrawing" xmlns:wp="http://schemas.openxmlformats.org/drawingml/2006/wordprocessingDrawing" xmlns:w10="urn:schemas-microsoft-com:office:word" xmlns:w="http://schemas.openxmlformats.org/wordprocessingml/2006/main" xmlns:w14="http://schemas.microsoft.com/office/word/2010/wordml" xmlns:w15="http://schemas.microsoft.com/office/word/2012/wordml" xmlns:w16se="http://schemas.microsoft.com/office/word/2015/wordml/symex" xmlns:wpg="http://schemas.microsoft.com/office/word/2010/wordprocessingGroup" xmlns:wpi="http://schemas.microsoft.com/office/word/2010/wordprocessingInk" xmlns:wne="http://schemas.microsoft.com/office/word/2006/wordml" xmlns:wps="http://schemas.microsoft.com/office/word/2010/wordprocessingShape" mc:Ignorable="w14 w15 w16se wp14">
-  <w:abstractNum w:abstractNumId="0" w15:restartNumberingAfterBreak="0">
+<w:numbering xmlns:wpc="http://schemas.microsoft.com/office/word/2010/wordprocessingCanvas" xmlns:mc="http://schemas.openxmlformats.org/markup-compatibility/2006" xmlns:o="urn:schemas-microsoft-com:office:office" xmlns:r="http://schemas.openxmlformats.org/officeDocument/2006/relationships" xmlns:m="http://schemas.openxmlformats.org/officeDocument/2006/math" xmlns:v="urn:schemas-microsoft-com:vml" xmlns:wp14="http://schemas.microsoft.com/office/word/2010/wordprocessingDrawing" xmlns:wp="http://schemas.openxmlformats.org/drawingml/2006/wordprocessingDrawing" xmlns:w10="urn:schemas-microsoft-com:office:word" xmlns:w="http://schemas.openxmlformats.org/wordprocessingml/2006/main" xmlns:w14="http://schemas.microsoft.com/office/word/2010/wordml" xmlns:wpg="http://schemas.microsoft.com/office/word/2010/wordprocessingGroup" xmlns:wpi="http://schemas.microsoft.com/office/word/2010/wordprocessingInk" xmlns:wne="http://schemas.microsoft.com/office/word/2006/wordml" xmlns:wps="http://schemas.microsoft.com/office/word/2010/wordprocessingShape" mc:Ignorable="w14 wp14">
+  <w:abstractNum w:abstractNumId="0">
     <w:nsid w:val="FFFFFFFB"/>
     <w:multiLevelType w:val="multilevel"/>
     <w:tmpl w:val="FFFFFFFF"/>
@@ -1876,7 +1828,7 @@
       <w:lvlJc w:val="left"/>
     </w:lvl>
   </w:abstractNum>
-  <w:abstractNum w:abstractNumId="1" w15:restartNumberingAfterBreak="0">
+  <w:abstractNum w:abstractNumId="1">
     <w:nsid w:val="FFFFFFFE"/>
     <w:multiLevelType w:val="singleLevel"/>
     <w:tmpl w:val="FFFFFFFF"/>
@@ -1886,7 +1838,7 @@
       <w:lvlJc w:val="left"/>
     </w:lvl>
   </w:abstractNum>
-  <w:abstractNum w:abstractNumId="2" w15:restartNumberingAfterBreak="0">
+  <w:abstractNum w:abstractNumId="2">
     <w:nsid w:val="00224753"/>
     <w:multiLevelType w:val="singleLevel"/>
     <w:tmpl w:val="04090001"/>
@@ -1906,7 +1858,7 @@
       </w:rPr>
     </w:lvl>
   </w:abstractNum>
-  <w:abstractNum w:abstractNumId="3" w15:restartNumberingAfterBreak="0">
+  <w:abstractNum w:abstractNumId="3">
     <w:nsid w:val="0381113C"/>
     <w:multiLevelType w:val="singleLevel"/>
     <w:tmpl w:val="04090001"/>
@@ -1926,7 +1878,7 @@
       </w:rPr>
     </w:lvl>
   </w:abstractNum>
-  <w:abstractNum w:abstractNumId="4" w15:restartNumberingAfterBreak="0">
+  <w:abstractNum w:abstractNumId="4">
     <w:nsid w:val="06772EA3"/>
     <w:multiLevelType w:val="multilevel"/>
     <w:tmpl w:val="AE94F956"/>
@@ -2039,7 +1991,7 @@
       </w:pPr>
     </w:lvl>
   </w:abstractNum>
-  <w:abstractNum w:abstractNumId="5" w15:restartNumberingAfterBreak="0">
+  <w:abstractNum w:abstractNumId="5">
     <w:nsid w:val="0A117094"/>
     <w:multiLevelType w:val="singleLevel"/>
     <w:tmpl w:val="04090001"/>
@@ -2059,7 +2011,7 @@
       </w:rPr>
     </w:lvl>
   </w:abstractNum>
-  <w:abstractNum w:abstractNumId="6" w15:restartNumberingAfterBreak="0">
+  <w:abstractNum w:abstractNumId="6">
     <w:nsid w:val="17CB6DC4"/>
     <w:multiLevelType w:val="singleLevel"/>
     <w:tmpl w:val="04090001"/>
@@ -2079,7 +2031,7 @@
       </w:rPr>
     </w:lvl>
   </w:abstractNum>
-  <w:abstractNum w:abstractNumId="7" w15:restartNumberingAfterBreak="0">
+  <w:abstractNum w:abstractNumId="7">
     <w:nsid w:val="22443AC4"/>
     <w:multiLevelType w:val="singleLevel"/>
     <w:tmpl w:val="04090001"/>
@@ -2099,7 +2051,7 @@
       </w:rPr>
     </w:lvl>
   </w:abstractNum>
-  <w:abstractNum w:abstractNumId="8" w15:restartNumberingAfterBreak="0">
+  <w:abstractNum w:abstractNumId="8">
     <w:nsid w:val="2367674E"/>
     <w:multiLevelType w:val="singleLevel"/>
     <w:tmpl w:val="04090001"/>
@@ -2119,7 +2071,7 @@
       </w:rPr>
     </w:lvl>
   </w:abstractNum>
-  <w:abstractNum w:abstractNumId="9" w15:restartNumberingAfterBreak="0">
+  <w:abstractNum w:abstractNumId="9">
     <w:nsid w:val="25B671FF"/>
     <w:multiLevelType w:val="singleLevel"/>
     <w:tmpl w:val="04090001"/>
@@ -2139,7 +2091,7 @@
       </w:rPr>
     </w:lvl>
   </w:abstractNum>
-  <w:abstractNum w:abstractNumId="10" w15:restartNumberingAfterBreak="0">
+  <w:abstractNum w:abstractNumId="10">
     <w:nsid w:val="27DF5824"/>
     <w:multiLevelType w:val="singleLevel"/>
     <w:tmpl w:val="04090001"/>
@@ -2159,7 +2111,7 @@
       </w:rPr>
     </w:lvl>
   </w:abstractNum>
-  <w:abstractNum w:abstractNumId="11" w15:restartNumberingAfterBreak="0">
+  <w:abstractNum w:abstractNumId="11">
     <w:nsid w:val="2D4B634E"/>
     <w:multiLevelType w:val="singleLevel"/>
     <w:tmpl w:val="04090001"/>
@@ -2179,7 +2131,7 @@
       </w:rPr>
     </w:lvl>
   </w:abstractNum>
-  <w:abstractNum w:abstractNumId="12" w15:restartNumberingAfterBreak="0">
+  <w:abstractNum w:abstractNumId="12">
     <w:nsid w:val="31DD2C45"/>
     <w:multiLevelType w:val="singleLevel"/>
     <w:tmpl w:val="04090001"/>
@@ -2199,7 +2151,7 @@
       </w:rPr>
     </w:lvl>
   </w:abstractNum>
-  <w:abstractNum w:abstractNumId="13" w15:restartNumberingAfterBreak="0">
+  <w:abstractNum w:abstractNumId="13">
     <w:nsid w:val="32982B51"/>
     <w:multiLevelType w:val="singleLevel"/>
     <w:tmpl w:val="04090001"/>
@@ -2219,7 +2171,7 @@
       </w:rPr>
     </w:lvl>
   </w:abstractNum>
-  <w:abstractNum w:abstractNumId="14" w15:restartNumberingAfterBreak="0">
+  <w:abstractNum w:abstractNumId="14">
     <w:nsid w:val="3375481C"/>
     <w:multiLevelType w:val="singleLevel"/>
     <w:tmpl w:val="E6747DA6"/>
@@ -2239,7 +2191,7 @@
       </w:rPr>
     </w:lvl>
   </w:abstractNum>
-  <w:abstractNum w:abstractNumId="15" w15:restartNumberingAfterBreak="0">
+  <w:abstractNum w:abstractNumId="15">
     <w:nsid w:val="369D5471"/>
     <w:multiLevelType w:val="singleLevel"/>
     <w:tmpl w:val="04090001"/>
@@ -2259,7 +2211,7 @@
       </w:rPr>
     </w:lvl>
   </w:abstractNum>
-  <w:abstractNum w:abstractNumId="16" w15:restartNumberingAfterBreak="0">
+  <w:abstractNum w:abstractNumId="16">
     <w:nsid w:val="398C0069"/>
     <w:multiLevelType w:val="hybridMultilevel"/>
     <w:tmpl w:val="28E8AA08"/>
@@ -2398,7 +2350,7 @@
       </w:rPr>
     </w:lvl>
   </w:abstractNum>
-  <w:abstractNum w:abstractNumId="17" w15:restartNumberingAfterBreak="0">
+  <w:abstractNum w:abstractNumId="17">
     <w:nsid w:val="42B97F7B"/>
     <w:multiLevelType w:val="singleLevel"/>
     <w:tmpl w:val="04090001"/>
@@ -2418,7 +2370,7 @@
       </w:rPr>
     </w:lvl>
   </w:abstractNum>
-  <w:abstractNum w:abstractNumId="18" w15:restartNumberingAfterBreak="0">
+  <w:abstractNum w:abstractNumId="18">
     <w:nsid w:val="49E170D0"/>
     <w:multiLevelType w:val="singleLevel"/>
     <w:tmpl w:val="04090001"/>
@@ -2438,7 +2390,7 @@
       </w:rPr>
     </w:lvl>
   </w:abstractNum>
-  <w:abstractNum w:abstractNumId="19" w15:restartNumberingAfterBreak="0">
+  <w:abstractNum w:abstractNumId="19">
     <w:nsid w:val="4F64732B"/>
     <w:multiLevelType w:val="singleLevel"/>
     <w:tmpl w:val="04090001"/>
@@ -2458,7 +2410,7 @@
       </w:rPr>
     </w:lvl>
   </w:abstractNum>
-  <w:abstractNum w:abstractNumId="20" w15:restartNumberingAfterBreak="0">
+  <w:abstractNum w:abstractNumId="20">
     <w:nsid w:val="52DF734E"/>
     <w:multiLevelType w:val="singleLevel"/>
     <w:tmpl w:val="04090001"/>
@@ -2478,7 +2430,7 @@
       </w:rPr>
     </w:lvl>
   </w:abstractNum>
-  <w:abstractNum w:abstractNumId="21" w15:restartNumberingAfterBreak="0">
+  <w:abstractNum w:abstractNumId="21">
     <w:nsid w:val="59F314B7"/>
     <w:multiLevelType w:val="singleLevel"/>
     <w:tmpl w:val="04090001"/>
@@ -2498,7 +2450,7 @@
       </w:rPr>
     </w:lvl>
   </w:abstractNum>
-  <w:abstractNum w:abstractNumId="22" w15:restartNumberingAfterBreak="0">
+  <w:abstractNum w:abstractNumId="22">
     <w:nsid w:val="647235F1"/>
     <w:multiLevelType w:val="singleLevel"/>
     <w:tmpl w:val="04090001"/>
@@ -2518,7 +2470,7 @@
       </w:rPr>
     </w:lvl>
   </w:abstractNum>
-  <w:abstractNum w:abstractNumId="23" w15:restartNumberingAfterBreak="0">
+  <w:abstractNum w:abstractNumId="23">
     <w:nsid w:val="6D2F7D46"/>
     <w:multiLevelType w:val="singleLevel"/>
     <w:tmpl w:val="04090001"/>
@@ -2538,7 +2490,7 @@
       </w:rPr>
     </w:lvl>
   </w:abstractNum>
-  <w:abstractNum w:abstractNumId="24" w15:restartNumberingAfterBreak="0">
+  <w:abstractNum w:abstractNumId="24">
     <w:nsid w:val="71F21F2A"/>
     <w:multiLevelType w:val="singleLevel"/>
     <w:tmpl w:val="04090001"/>
@@ -2558,7 +2510,7 @@
       </w:rPr>
     </w:lvl>
   </w:abstractNum>
-  <w:abstractNum w:abstractNumId="25" w15:restartNumberingAfterBreak="0">
+  <w:abstractNum w:abstractNumId="25">
     <w:nsid w:val="743601FB"/>
     <w:multiLevelType w:val="singleLevel"/>
     <w:tmpl w:val="04090001"/>
@@ -2578,7 +2530,7 @@
       </w:rPr>
     </w:lvl>
   </w:abstractNum>
-  <w:abstractNum w:abstractNumId="26" w15:restartNumberingAfterBreak="0">
+  <w:abstractNum w:abstractNumId="26">
     <w:nsid w:val="756150CA"/>
     <w:multiLevelType w:val="singleLevel"/>
     <w:tmpl w:val="04090001"/>
@@ -2598,7 +2550,7 @@
       </w:rPr>
     </w:lvl>
   </w:abstractNum>
-  <w:abstractNum w:abstractNumId="27" w15:restartNumberingAfterBreak="0">
+  <w:abstractNum w:abstractNumId="27">
     <w:nsid w:val="7BE434D7"/>
     <w:multiLevelType w:val="singleLevel"/>
     <w:tmpl w:val="04090001"/>
@@ -2618,7 +2570,7 @@
       </w:rPr>
     </w:lvl>
   </w:abstractNum>
-  <w:abstractNum w:abstractNumId="28" w15:restartNumberingAfterBreak="0">
+  <w:abstractNum w:abstractNumId="28">
     <w:nsid w:val="7C9362FF"/>
     <w:multiLevelType w:val="hybridMultilevel"/>
     <w:tmpl w:val="23B07F92"/>
@@ -2881,7 +2833,7 @@
 </file>
 
 <file path=word/styles.xml><?xml version="1.0" encoding="utf-8"?>
-<w:styles xmlns:mc="http://schemas.openxmlformats.org/markup-compatibility/2006" xmlns:r="http://schemas.openxmlformats.org/officeDocument/2006/relationships" xmlns:w="http://schemas.openxmlformats.org/wordprocessingml/2006/main" xmlns:w14="http://schemas.microsoft.com/office/word/2010/wordml" xmlns:w15="http://schemas.microsoft.com/office/word/2012/wordml" xmlns:w16se="http://schemas.microsoft.com/office/word/2015/wordml/symex" mc:Ignorable="w14 w15 w16se">
+<w:styles xmlns:mc="http://schemas.openxmlformats.org/markup-compatibility/2006" xmlns:r="http://schemas.openxmlformats.org/officeDocument/2006/relationships" xmlns:w="http://schemas.openxmlformats.org/wordprocessingml/2006/main" xmlns:w14="http://schemas.microsoft.com/office/word/2010/wordml" mc:Ignorable="w14">
   <w:docDefaults>
     <w:rPrDefault>
       <w:rPr>
@@ -2891,378 +2843,144 @@
     </w:rPrDefault>
     <w:pPrDefault/>
   </w:docDefaults>
-  <w:latentStyles w:defLockedState="0" w:defUIPriority="99" w:defSemiHidden="0" w:defUnhideWhenUsed="0" w:defQFormat="0" w:count="371">
-    <w:lsdException w:name="Normal" w:uiPriority="0" w:qFormat="1"/>
-    <w:lsdException w:name="heading 1" w:uiPriority="9" w:qFormat="1"/>
-    <w:lsdException w:name="heading 2" w:uiPriority="9" w:qFormat="1"/>
-    <w:lsdException w:name="heading 3" w:uiPriority="9" w:qFormat="1"/>
-    <w:lsdException w:name="heading 4" w:uiPriority="9" w:qFormat="1"/>
-    <w:lsdException w:name="heading 5" w:uiPriority="9" w:qFormat="1"/>
-    <w:lsdException w:name="heading 6" w:uiPriority="9" w:qFormat="1"/>
-    <w:lsdException w:name="heading 7" w:uiPriority="9" w:qFormat="1"/>
-    <w:lsdException w:name="heading 8" w:uiPriority="9" w:qFormat="1"/>
-    <w:lsdException w:name="heading 9" w:uiPriority="9" w:qFormat="1"/>
-    <w:lsdException w:name="index 1" w:semiHidden="1" w:unhideWhenUsed="1"/>
-    <w:lsdException w:name="index 2" w:semiHidden="1" w:unhideWhenUsed="1"/>
-    <w:lsdException w:name="index 3" w:semiHidden="1" w:unhideWhenUsed="1"/>
-    <w:lsdException w:name="index 4" w:semiHidden="1" w:unhideWhenUsed="1"/>
-    <w:lsdException w:name="index 5" w:semiHidden="1" w:unhideWhenUsed="1"/>
-    <w:lsdException w:name="index 6" w:semiHidden="1" w:unhideWhenUsed="1"/>
-    <w:lsdException w:name="index 7" w:semiHidden="1" w:unhideWhenUsed="1"/>
-    <w:lsdException w:name="index 8" w:semiHidden="1" w:unhideWhenUsed="1"/>
-    <w:lsdException w:name="index 9" w:semiHidden="1" w:unhideWhenUsed="1"/>
-    <w:lsdException w:name="toc 1" w:semiHidden="1" w:uiPriority="39" w:unhideWhenUsed="1"/>
-    <w:lsdException w:name="toc 2" w:semiHidden="1" w:uiPriority="39" w:unhideWhenUsed="1"/>
-    <w:lsdException w:name="toc 3" w:semiHidden="1" w:uiPriority="39" w:unhideWhenUsed="1"/>
-    <w:lsdException w:name="toc 4" w:semiHidden="1" w:uiPriority="39" w:unhideWhenUsed="1"/>
-    <w:lsdException w:name="toc 5" w:semiHidden="1" w:uiPriority="39" w:unhideWhenUsed="1"/>
-    <w:lsdException w:name="toc 6" w:semiHidden="1" w:uiPriority="39" w:unhideWhenUsed="1"/>
-    <w:lsdException w:name="toc 7" w:semiHidden="1" w:uiPriority="39" w:unhideWhenUsed="1"/>
-    <w:lsdException w:name="toc 8" w:semiHidden="1" w:uiPriority="39" w:unhideWhenUsed="1"/>
-    <w:lsdException w:name="toc 9" w:semiHidden="1" w:uiPriority="39" w:unhideWhenUsed="1"/>
-    <w:lsdException w:name="Normal Indent" w:semiHidden="1" w:unhideWhenUsed="1"/>
-    <w:lsdException w:name="footnote text" w:semiHidden="1" w:unhideWhenUsed="1"/>
-    <w:lsdException w:name="annotation text" w:semiHidden="1" w:unhideWhenUsed="1"/>
-    <w:lsdException w:name="header" w:semiHidden="1" w:unhideWhenUsed="1"/>
-    <w:lsdException w:name="footer" w:semiHidden="1" w:unhideWhenUsed="1"/>
-    <w:lsdException w:name="index heading" w:semiHidden="1" w:unhideWhenUsed="1"/>
-    <w:lsdException w:name="caption" w:semiHidden="1" w:uiPriority="35" w:unhideWhenUsed="1" w:qFormat="1"/>
-    <w:lsdException w:name="table of figures" w:semiHidden="1" w:unhideWhenUsed="1"/>
-    <w:lsdException w:name="envelope address" w:semiHidden="1" w:unhideWhenUsed="1"/>
-    <w:lsdException w:name="envelope return" w:semiHidden="1" w:unhideWhenUsed="1"/>
-    <w:lsdException w:name="footnote reference" w:semiHidden="1" w:unhideWhenUsed="1"/>
-    <w:lsdException w:name="annotation reference" w:semiHidden="1" w:unhideWhenUsed="1"/>
-    <w:lsdException w:name="line number" w:semiHidden="1" w:unhideWhenUsed="1"/>
-    <w:lsdException w:name="page number" w:semiHidden="1" w:unhideWhenUsed="1"/>
-    <w:lsdException w:name="endnote reference" w:semiHidden="1" w:unhideWhenUsed="1"/>
-    <w:lsdException w:name="endnote text" w:semiHidden="1" w:unhideWhenUsed="1"/>
-    <w:lsdException w:name="table of authorities" w:semiHidden="1" w:unhideWhenUsed="1"/>
-    <w:lsdException w:name="macro" w:semiHidden="1" w:unhideWhenUsed="1"/>
-    <w:lsdException w:name="toa heading" w:semiHidden="1" w:unhideWhenUsed="1"/>
-    <w:lsdException w:name="List" w:semiHidden="1" w:unhideWhenUsed="1"/>
-    <w:lsdException w:name="List Bullet" w:semiHidden="1" w:unhideWhenUsed="1"/>
-    <w:lsdException w:name="List Number" w:semiHidden="1" w:unhideWhenUsed="1"/>
-    <w:lsdException w:name="List 2" w:semiHidden="1" w:unhideWhenUsed="1"/>
-    <w:lsdException w:name="List 3" w:semiHidden="1" w:unhideWhenUsed="1"/>
-    <w:lsdException w:name="List 4" w:semiHidden="1" w:unhideWhenUsed="1"/>
-    <w:lsdException w:name="List 5" w:semiHidden="1" w:unhideWhenUsed="1"/>
-    <w:lsdException w:name="List Bullet 2" w:semiHidden="1" w:unhideWhenUsed="1"/>
-    <w:lsdException w:name="List Bullet 3" w:semiHidden="1" w:unhideWhenUsed="1"/>
-    <w:lsdException w:name="List Bullet 4" w:semiHidden="1" w:unhideWhenUsed="1"/>
-    <w:lsdException w:name="List Bullet 5" w:semiHidden="1" w:unhideWhenUsed="1"/>
-    <w:lsdException w:name="List Number 2" w:semiHidden="1" w:unhideWhenUsed="1"/>
-    <w:lsdException w:name="List Number 3" w:semiHidden="1" w:unhideWhenUsed="1"/>
-    <w:lsdException w:name="List Number 4" w:semiHidden="1" w:unhideWhenUsed="1"/>
-    <w:lsdException w:name="List Number 5" w:semiHidden="1" w:unhideWhenUsed="1"/>
-    <w:lsdException w:name="Title" w:uiPriority="10" w:qFormat="1"/>
-    <w:lsdException w:name="Closing" w:semiHidden="1" w:unhideWhenUsed="1"/>
-    <w:lsdException w:name="Signature" w:semiHidden="1" w:unhideWhenUsed="1"/>
-    <w:lsdException w:name="Default Paragraph Font" w:semiHidden="1" w:uiPriority="1" w:unhideWhenUsed="1"/>
-    <w:lsdException w:name="Body Text" w:semiHidden="1" w:unhideWhenUsed="1"/>
-    <w:lsdException w:name="Body Text Indent" w:semiHidden="1" w:unhideWhenUsed="1"/>
-    <w:lsdException w:name="List Continue" w:semiHidden="1" w:unhideWhenUsed="1"/>
-    <w:lsdException w:name="List Continue 2" w:semiHidden="1" w:unhideWhenUsed="1"/>
-    <w:lsdException w:name="List Continue 3" w:semiHidden="1" w:unhideWhenUsed="1"/>
-    <w:lsdException w:name="List Continue 4" w:semiHidden="1" w:unhideWhenUsed="1"/>
-    <w:lsdException w:name="List Continue 5" w:semiHidden="1" w:unhideWhenUsed="1"/>
-    <w:lsdException w:name="Message Header" w:semiHidden="1" w:unhideWhenUsed="1"/>
-    <w:lsdException w:name="Subtitle" w:uiPriority="11" w:qFormat="1"/>
-    <w:lsdException w:name="Salutation" w:semiHidden="1" w:unhideWhenUsed="1"/>
-    <w:lsdException w:name="Date" w:semiHidden="1" w:unhideWhenUsed="1"/>
-    <w:lsdException w:name="Body Text First Indent" w:semiHidden="1" w:unhideWhenUsed="1"/>
-    <w:lsdException w:name="Body Text First Indent 2" w:semiHidden="1" w:unhideWhenUsed="1"/>
-    <w:lsdException w:name="Note Heading" w:semiHidden="1" w:unhideWhenUsed="1"/>
-    <w:lsdException w:name="Body Text 2" w:semiHidden="1" w:unhideWhenUsed="1"/>
-    <w:lsdException w:name="Body Text 3" w:semiHidden="1" w:unhideWhenUsed="1"/>
-    <w:lsdException w:name="Body Text Indent 2" w:semiHidden="1" w:unhideWhenUsed="1"/>
-    <w:lsdException w:name="Body Text Indent 3" w:semiHidden="1" w:unhideWhenUsed="1"/>
-    <w:lsdException w:name="Block Text" w:semiHidden="1" w:unhideWhenUsed="1"/>
-    <w:lsdException w:name="Hyperlink" w:semiHidden="1" w:unhideWhenUsed="1"/>
-    <w:lsdException w:name="FollowedHyperlink" w:semiHidden="1" w:unhideWhenUsed="1"/>
-    <w:lsdException w:name="Strong" w:uiPriority="22" w:qFormat="1"/>
-    <w:lsdException w:name="Emphasis" w:uiPriority="20" w:qFormat="1"/>
-    <w:lsdException w:name="Document Map" w:semiHidden="1" w:unhideWhenUsed="1"/>
-    <w:lsdException w:name="Plain Text" w:semiHidden="1" w:unhideWhenUsed="1"/>
-    <w:lsdException w:name="E-mail Signature" w:semiHidden="1" w:unhideWhenUsed="1"/>
-    <w:lsdException w:name="HTML Top of Form" w:semiHidden="1" w:unhideWhenUsed="1"/>
-    <w:lsdException w:name="HTML Bottom of Form" w:semiHidden="1" w:unhideWhenUsed="1"/>
-    <w:lsdException w:name="Normal (Web)" w:semiHidden="1" w:unhideWhenUsed="1"/>
-    <w:lsdException w:name="HTML Acronym" w:semiHidden="1" w:unhideWhenUsed="1"/>
-    <w:lsdException w:name="HTML Address" w:semiHidden="1" w:unhideWhenUsed="1"/>
-    <w:lsdException w:name="HTML Cite" w:semiHidden="1" w:unhideWhenUsed="1"/>
-    <w:lsdException w:name="HTML Code" w:semiHidden="1" w:unhideWhenUsed="1"/>
-    <w:lsdException w:name="HTML Definition" w:semiHidden="1" w:unhideWhenUsed="1"/>
-    <w:lsdException w:name="HTML Keyboard" w:semiHidden="1" w:unhideWhenUsed="1"/>
-    <w:lsdException w:name="HTML Preformatted" w:semiHidden="1" w:unhideWhenUsed="1"/>
-    <w:lsdException w:name="HTML Sample" w:semiHidden="1" w:unhideWhenUsed="1"/>
-    <w:lsdException w:name="HTML Typewriter" w:semiHidden="1" w:unhideWhenUsed="1"/>
-    <w:lsdException w:name="HTML Variable" w:semiHidden="1" w:unhideWhenUsed="1"/>
-    <w:lsdException w:name="Normal Table" w:semiHidden="1" w:unhideWhenUsed="1"/>
-    <w:lsdException w:name="annotation subject" w:semiHidden="1" w:unhideWhenUsed="1"/>
-    <w:lsdException w:name="No List" w:semiHidden="1" w:unhideWhenUsed="1"/>
-    <w:lsdException w:name="Outline List 1" w:semiHidden="1" w:unhideWhenUsed="1"/>
-    <w:lsdException w:name="Outline List 2" w:semiHidden="1" w:unhideWhenUsed="1"/>
-    <w:lsdException w:name="Outline List 3" w:semiHidden="1" w:unhideWhenUsed="1"/>
-    <w:lsdException w:name="Table Simple 1" w:semiHidden="1" w:unhideWhenUsed="1"/>
-    <w:lsdException w:name="Table Simple 2" w:semiHidden="1" w:unhideWhenUsed="1"/>
-    <w:lsdException w:name="Table Simple 3" w:semiHidden="1" w:unhideWhenUsed="1"/>
-    <w:lsdException w:name="Table Classic 1" w:semiHidden="1" w:unhideWhenUsed="1"/>
-    <w:lsdException w:name="Table Classic 2" w:semiHidden="1" w:unhideWhenUsed="1"/>
-    <w:lsdException w:name="Table Classic 3" w:semiHidden="1" w:unhideWhenUsed="1"/>
-    <w:lsdException w:name="Table Classic 4" w:semiHidden="1" w:unhideWhenUsed="1"/>
-    <w:lsdException w:name="Table Colorful 1" w:semiHidden="1" w:unhideWhenUsed="1"/>
-    <w:lsdException w:name="Table Colorful 2" w:semiHidden="1" w:unhideWhenUsed="1"/>
-    <w:lsdException w:name="Table Colorful 3" w:semiHidden="1" w:unhideWhenUsed="1"/>
-    <w:lsdException w:name="Table Columns 1" w:semiHidden="1" w:unhideWhenUsed="1"/>
-    <w:lsdException w:name="Table Columns 2" w:semiHidden="1" w:unhideWhenUsed="1"/>
-    <w:lsdException w:name="Table Columns 3" w:semiHidden="1" w:unhideWhenUsed="1"/>
-    <w:lsdException w:name="Table Columns 4" w:semiHidden="1" w:unhideWhenUsed="1"/>
-    <w:lsdException w:name="Table Columns 5" w:semiHidden="1" w:unhideWhenUsed="1"/>
-    <w:lsdException w:name="Table Grid 1" w:semiHidden="1" w:unhideWhenUsed="1"/>
-    <w:lsdException w:name="Table Grid 2" w:semiHidden="1" w:unhideWhenUsed="1"/>
-    <w:lsdException w:name="Table Grid 3" w:semiHidden="1" w:unhideWhenUsed="1"/>
-    <w:lsdException w:name="Table Grid 4" w:semiHidden="1" w:unhideWhenUsed="1"/>
-    <w:lsdException w:name="Table Grid 5" w:semiHidden="1" w:unhideWhenUsed="1"/>
-    <w:lsdException w:name="Table Grid 6" w:semiHidden="1" w:unhideWhenUsed="1"/>
-    <w:lsdException w:name="Table Grid 7" w:semiHidden="1" w:unhideWhenUsed="1"/>
-    <w:lsdException w:name="Table Grid 8" w:semiHidden="1" w:unhideWhenUsed="1"/>
-    <w:lsdException w:name="Table List 1" w:semiHidden="1" w:unhideWhenUsed="1"/>
-    <w:lsdException w:name="Table List 2" w:semiHidden="1" w:unhideWhenUsed="1"/>
-    <w:lsdException w:name="Table List 3" w:semiHidden="1" w:unhideWhenUsed="1"/>
-    <w:lsdException w:name="Table List 4" w:semiHidden="1" w:unhideWhenUsed="1"/>
-    <w:lsdException w:name="Table List 5" w:semiHidden="1" w:unhideWhenUsed="1"/>
-    <w:lsdException w:name="Table List 6" w:semiHidden="1" w:unhideWhenUsed="1"/>
-    <w:lsdException w:name="Table List 7" w:semiHidden="1" w:unhideWhenUsed="1"/>
-    <w:lsdException w:name="Table List 8" w:semiHidden="1" w:unhideWhenUsed="1"/>
-    <w:lsdException w:name="Table 3D effects 1" w:semiHidden="1" w:unhideWhenUsed="1"/>
-    <w:lsdException w:name="Table 3D effects 2" w:semiHidden="1" w:unhideWhenUsed="1"/>
-    <w:lsdException w:name="Table 3D effects 3" w:semiHidden="1" w:unhideWhenUsed="1"/>
-    <w:lsdException w:name="Table Contemporary" w:semiHidden="1" w:unhideWhenUsed="1"/>
-    <w:lsdException w:name="Table Elegant" w:semiHidden="1" w:unhideWhenUsed="1"/>
-    <w:lsdException w:name="Table Professional" w:semiHidden="1" w:unhideWhenUsed="1"/>
-    <w:lsdException w:name="Table Subtle 1" w:semiHidden="1" w:unhideWhenUsed="1"/>
-    <w:lsdException w:name="Table Subtle 2" w:semiHidden="1" w:unhideWhenUsed="1"/>
-    <w:lsdException w:name="Table Web 1" w:semiHidden="1" w:unhideWhenUsed="1"/>
-    <w:lsdException w:name="Table Web 2" w:semiHidden="1" w:unhideWhenUsed="1"/>
-    <w:lsdException w:name="Table Web 3" w:semiHidden="1" w:unhideWhenUsed="1"/>
-    <w:lsdException w:name="Balloon Text" w:semiHidden="1" w:unhideWhenUsed="1"/>
-    <w:lsdException w:name="Table Grid" w:uiPriority="59"/>
-    <w:lsdException w:name="Table Theme" w:semiHidden="1" w:unhideWhenUsed="1"/>
-    <w:lsdException w:name="Placeholder Text" w:semiHidden="1"/>
-    <w:lsdException w:name="No Spacing" w:uiPriority="1" w:qFormat="1"/>
-    <w:lsdException w:name="Light Shading" w:uiPriority="60"/>
-    <w:lsdException w:name="Light List" w:uiPriority="61"/>
-    <w:lsdException w:name="Light Grid" w:uiPriority="62"/>
-    <w:lsdException w:name="Medium Shading 1" w:uiPriority="63"/>
-    <w:lsdException w:name="Medium Shading 2" w:uiPriority="64"/>
-    <w:lsdException w:name="Medium List 1" w:uiPriority="65"/>
-    <w:lsdException w:name="Medium List 2" w:uiPriority="66"/>
-    <w:lsdException w:name="Medium Grid 1" w:uiPriority="67"/>
-    <w:lsdException w:name="Medium Grid 2" w:uiPriority="68"/>
-    <w:lsdException w:name="Medium Grid 3" w:uiPriority="69"/>
-    <w:lsdException w:name="Dark List" w:uiPriority="70"/>
-    <w:lsdException w:name="Colorful Shading" w:uiPriority="71"/>
-    <w:lsdException w:name="Colorful List" w:uiPriority="72"/>
-    <w:lsdException w:name="Colorful Grid" w:uiPriority="73"/>
-    <w:lsdException w:name="Light Shading Accent 1" w:uiPriority="60"/>
-    <w:lsdException w:name="Light List Accent 1" w:uiPriority="61"/>
-    <w:lsdException w:name="Light Grid Accent 1" w:uiPriority="62"/>
-    <w:lsdException w:name="Medium Shading 1 Accent 1" w:uiPriority="63"/>
-    <w:lsdException w:name="Medium Shading 2 Accent 1" w:uiPriority="64"/>
-    <w:lsdException w:name="Medium List 1 Accent 1" w:uiPriority="65"/>
-    <w:lsdException w:name="Revision" w:semiHidden="1"/>
-    <w:lsdException w:name="List Paragraph" w:uiPriority="34" w:qFormat="1"/>
-    <w:lsdException w:name="Quote" w:uiPriority="29" w:qFormat="1"/>
-    <w:lsdException w:name="Intense Quote" w:uiPriority="30" w:qFormat="1"/>
-    <w:lsdException w:name="Medium List 2 Accent 1" w:uiPriority="66"/>
-    <w:lsdException w:name="Medium Grid 1 Accent 1" w:uiPriority="67"/>
-    <w:lsdException w:name="Medium Grid 2 Accent 1" w:uiPriority="68"/>
-    <w:lsdException w:name="Medium Grid 3 Accent 1" w:uiPriority="69"/>
-    <w:lsdException w:name="Dark List Accent 1" w:uiPriority="70"/>
-    <w:lsdException w:name="Colorful Shading Accent 1" w:uiPriority="71"/>
-    <w:lsdException w:name="Colorful List Accent 1" w:uiPriority="72"/>
-    <w:lsdException w:name="Colorful Grid Accent 1" w:uiPriority="73"/>
-    <w:lsdException w:name="Light Shading Accent 2" w:uiPriority="60"/>
-    <w:lsdException w:name="Light List Accent 2" w:uiPriority="61"/>
-    <w:lsdException w:name="Light Grid Accent 2" w:uiPriority="62"/>
-    <w:lsdException w:name="Medium Shading 1 Accent 2" w:uiPriority="63"/>
-    <w:lsdException w:name="Medium Shading 2 Accent 2" w:uiPriority="64"/>
-    <w:lsdException w:name="Medium List 1 Accent 2" w:uiPriority="65"/>
-    <w:lsdException w:name="Medium List 2 Accent 2" w:uiPriority="66"/>
-    <w:lsdException w:name="Medium Grid 1 Accent 2" w:uiPriority="67"/>
-    <w:lsdException w:name="Medium Grid 2 Accent 2" w:uiPriority="68"/>
-    <w:lsdException w:name="Medium Grid 3 Accent 2" w:uiPriority="69"/>
-    <w:lsdException w:name="Dark List Accent 2" w:uiPriority="70"/>
-    <w:lsdException w:name="Colorful Shading Accent 2" w:uiPriority="71"/>
-    <w:lsdException w:name="Colorful List Accent 2" w:uiPriority="72"/>
-    <w:lsdException w:name="Colorful Grid Accent 2" w:uiPriority="73"/>
-    <w:lsdException w:name="Light Shading Accent 3" w:uiPriority="60"/>
-    <w:lsdException w:name="Light List Accent 3" w:uiPriority="61"/>
-    <w:lsdException w:name="Light Grid Accent 3" w:uiPriority="62"/>
-    <w:lsdException w:name="Medium Shading 1 Accent 3" w:uiPriority="63"/>
-    <w:lsdException w:name="Medium Shading 2 Accent 3" w:uiPriority="64"/>
-    <w:lsdException w:name="Medium List 1 Accent 3" w:uiPriority="65"/>
-    <w:lsdException w:name="Medium List 2 Accent 3" w:uiPriority="66"/>
-    <w:lsdException w:name="Medium Grid 1 Accent 3" w:uiPriority="67"/>
-    <w:lsdException w:name="Medium Grid 2 Accent 3" w:uiPriority="68"/>
-    <w:lsdException w:name="Medium Grid 3 Accent 3" w:uiPriority="69"/>
-    <w:lsdException w:name="Dark List Accent 3" w:uiPriority="70"/>
-    <w:lsdException w:name="Colorful Shading Accent 3" w:uiPriority="71"/>
-    <w:lsdException w:name="Colorful List Accent 3" w:uiPriority="72"/>
-    <w:lsdException w:name="Colorful Grid Accent 3" w:uiPriority="73"/>
-    <w:lsdException w:name="Light Shading Accent 4" w:uiPriority="60"/>
-    <w:lsdException w:name="Light List Accent 4" w:uiPriority="61"/>
-    <w:lsdException w:name="Light Grid Accent 4" w:uiPriority="62"/>
-    <w:lsdException w:name="Medium Shading 1 Accent 4" w:uiPriority="63"/>
-    <w:lsdException w:name="Medium Shading 2 Accent 4" w:uiPriority="64"/>
-    <w:lsdException w:name="Medium List 1 Accent 4" w:uiPriority="65"/>
-    <w:lsdException w:name="Medium List 2 Accent 4" w:uiPriority="66"/>
-    <w:lsdException w:name="Medium Grid 1 Accent 4" w:uiPriority="67"/>
-    <w:lsdException w:name="Medium Grid 2 Accent 4" w:uiPriority="68"/>
-    <w:lsdException w:name="Medium Grid 3 Accent 4" w:uiPriority="69"/>
-    <w:lsdException w:name="Dark List Accent 4" w:uiPriority="70"/>
-    <w:lsdException w:name="Colorful Shading Accent 4" w:uiPriority="71"/>
-    <w:lsdException w:name="Colorful List Accent 4" w:uiPriority="72"/>
-    <w:lsdException w:name="Colorful Grid Accent 4" w:uiPriority="73"/>
-    <w:lsdException w:name="Light Shading Accent 5" w:uiPriority="60"/>
-    <w:lsdException w:name="Light List Accent 5" w:uiPriority="61"/>
-    <w:lsdException w:name="Light Grid Accent 5" w:uiPriority="62"/>
-    <w:lsdException w:name="Medium Shading 1 Accent 5" w:uiPriority="63"/>
-    <w:lsdException w:name="Medium Shading 2 Accent 5" w:uiPriority="64"/>
-    <w:lsdException w:name="Medium List 1 Accent 5" w:uiPriority="65"/>
-    <w:lsdException w:name="Medium List 2 Accent 5" w:uiPriority="66"/>
-    <w:lsdException w:name="Medium Grid 1 Accent 5" w:uiPriority="67"/>
-    <w:lsdException w:name="Medium Grid 2 Accent 5" w:uiPriority="68"/>
-    <w:lsdException w:name="Medium Grid 3 Accent 5" w:uiPriority="69"/>
-    <w:lsdException w:name="Dark List Accent 5" w:uiPriority="70"/>
-    <w:lsdException w:name="Colorful Shading Accent 5" w:uiPriority="71"/>
-    <w:lsdException w:name="Colorful List Accent 5" w:uiPriority="72"/>
-    <w:lsdException w:name="Colorful Grid Accent 5" w:uiPriority="73"/>
-    <w:lsdException w:name="Light Shading Accent 6" w:uiPriority="60"/>
-    <w:lsdException w:name="Light List Accent 6" w:uiPriority="61"/>
-    <w:lsdException w:name="Light Grid Accent 6" w:uiPriority="62"/>
-    <w:lsdException w:name="Medium Shading 1 Accent 6" w:uiPriority="63"/>
-    <w:lsdException w:name="Medium Shading 2 Accent 6" w:uiPriority="64"/>
-    <w:lsdException w:name="Medium List 1 Accent 6" w:uiPriority="65"/>
-    <w:lsdException w:name="Medium List 2 Accent 6" w:uiPriority="66"/>
-    <w:lsdException w:name="Medium Grid 1 Accent 6" w:uiPriority="67"/>
-    <w:lsdException w:name="Medium Grid 2 Accent 6" w:uiPriority="68"/>
-    <w:lsdException w:name="Medium Grid 3 Accent 6" w:uiPriority="69"/>
-    <w:lsdException w:name="Dark List Accent 6" w:uiPriority="70"/>
-    <w:lsdException w:name="Colorful Shading Accent 6" w:uiPriority="71"/>
-    <w:lsdException w:name="Colorful List Accent 6" w:uiPriority="72"/>
-    <w:lsdException w:name="Colorful Grid Accent 6" w:uiPriority="73"/>
-    <w:lsdException w:name="Subtle Emphasis" w:uiPriority="19" w:qFormat="1"/>
-    <w:lsdException w:name="Intense Emphasis" w:uiPriority="21" w:qFormat="1"/>
-    <w:lsdException w:name="Subtle Reference" w:uiPriority="31" w:qFormat="1"/>
-    <w:lsdException w:name="Intense Reference" w:uiPriority="32" w:qFormat="1"/>
-    <w:lsdException w:name="Book Title" w:uiPriority="33" w:qFormat="1"/>
-    <w:lsdException w:name="Bibliography" w:semiHidden="1" w:uiPriority="37" w:unhideWhenUsed="1"/>
-    <w:lsdException w:name="TOC Heading" w:semiHidden="1" w:uiPriority="39" w:unhideWhenUsed="1" w:qFormat="1"/>
-    <w:lsdException w:name="Plain Table 1" w:uiPriority="41"/>
-    <w:lsdException w:name="Plain Table 2" w:uiPriority="42"/>
-    <w:lsdException w:name="Plain Table 3" w:uiPriority="43"/>
-    <w:lsdException w:name="Plain Table 4" w:uiPriority="44"/>
-    <w:lsdException w:name="Plain Table 5" w:uiPriority="45"/>
-    <w:lsdException w:name="Grid Table Light" w:uiPriority="40"/>
-    <w:lsdException w:name="Grid Table 1 Light" w:uiPriority="46"/>
-    <w:lsdException w:name="Grid Table 2" w:uiPriority="47"/>
-    <w:lsdException w:name="Grid Table 3" w:uiPriority="48"/>
-    <w:lsdException w:name="Grid Table 4" w:uiPriority="49"/>
-    <w:lsdException w:name="Grid Table 5 Dark" w:uiPriority="50"/>
-    <w:lsdException w:name="Grid Table 6 Colorful" w:uiPriority="51"/>
-    <w:lsdException w:name="Grid Table 7 Colorful" w:uiPriority="52"/>
-    <w:lsdException w:name="Grid Table 1 Light Accent 1" w:uiPriority="46"/>
-    <w:lsdException w:name="Grid Table 2 Accent 1" w:uiPriority="47"/>
-    <w:lsdException w:name="Grid Table 3 Accent 1" w:uiPriority="48"/>
-    <w:lsdException w:name="Grid Table 4 Accent 1" w:uiPriority="49"/>
-    <w:lsdException w:name="Grid Table 5 Dark Accent 1" w:uiPriority="50"/>
-    <w:lsdException w:name="Grid Table 6 Colorful Accent 1" w:uiPriority="51"/>
-    <w:lsdException w:name="Grid Table 7 Colorful Accent 1" w:uiPriority="52"/>
-    <w:lsdException w:name="Grid Table 1 Light Accent 2" w:uiPriority="46"/>
-    <w:lsdException w:name="Grid Table 2 Accent 2" w:uiPriority="47"/>
-    <w:lsdException w:name="Grid Table 3 Accent 2" w:uiPriority="48"/>
-    <w:lsdException w:name="Grid Table 4 Accent 2" w:uiPriority="49"/>
-    <w:lsdException w:name="Grid Table 5 Dark Accent 2" w:uiPriority="50"/>
-    <w:lsdException w:name="Grid Table 6 Colorful Accent 2" w:uiPriority="51"/>
-    <w:lsdException w:name="Grid Table 7 Colorful Accent 2" w:uiPriority="52"/>
-    <w:lsdException w:name="Grid Table 1 Light Accent 3" w:uiPriority="46"/>
-    <w:lsdException w:name="Grid Table 2 Accent 3" w:uiPriority="47"/>
-    <w:lsdException w:name="Grid Table 3 Accent 3" w:uiPriority="48"/>
-    <w:lsdException w:name="Grid Table 4 Accent 3" w:uiPriority="49"/>
-    <w:lsdException w:name="Grid Table 5 Dark Accent 3" w:uiPriority="50"/>
-    <w:lsdException w:name="Grid Table 6 Colorful Accent 3" w:uiPriority="51"/>
-    <w:lsdException w:name="Grid Table 7 Colorful Accent 3" w:uiPriority="52"/>
-    <w:lsdException w:name="Grid Table 1 Light Accent 4" w:uiPriority="46"/>
-    <w:lsdException w:name="Grid Table 2 Accent 4" w:uiPriority="47"/>
-    <w:lsdException w:name="Grid Table 3 Accent 4" w:uiPriority="48"/>
-    <w:lsdException w:name="Grid Table 4 Accent 4" w:uiPriority="49"/>
-    <w:lsdException w:name="Grid Table 5 Dark Accent 4" w:uiPriority="50"/>
-    <w:lsdException w:name="Grid Table 6 Colorful Accent 4" w:uiPriority="51"/>
-    <w:lsdException w:name="Grid Table 7 Colorful Accent 4" w:uiPriority="52"/>
-    <w:lsdException w:name="Grid Table 1 Light Accent 5" w:uiPriority="46"/>
-    <w:lsdException w:name="Grid Table 2 Accent 5" w:uiPriority="47"/>
-    <w:lsdException w:name="Grid Table 3 Accent 5" w:uiPriority="48"/>
-    <w:lsdException w:name="Grid Table 4 Accent 5" w:uiPriority="49"/>
-    <w:lsdException w:name="Grid Table 5 Dark Accent 5" w:uiPriority="50"/>
-    <w:lsdException w:name="Grid Table 6 Colorful Accent 5" w:uiPriority="51"/>
-    <w:lsdException w:name="Grid Table 7 Colorful Accent 5" w:uiPriority="52"/>
-    <w:lsdException w:name="Grid Table 1 Light Accent 6" w:uiPriority="46"/>
-    <w:lsdException w:name="Grid Table 2 Accent 6" w:uiPriority="47"/>
-    <w:lsdException w:name="Grid Table 3 Accent 6" w:uiPriority="48"/>
-    <w:lsdException w:name="Grid Table 4 Accent 6" w:uiPriority="49"/>
-    <w:lsdException w:name="Grid Table 5 Dark Accent 6" w:uiPriority="50"/>
-    <w:lsdException w:name="Grid Table 6 Colorful Accent 6" w:uiPriority="51"/>
-    <w:lsdException w:name="Grid Table 7 Colorful Accent 6" w:uiPriority="52"/>
-    <w:lsdException w:name="List Table 1 Light" w:uiPriority="46"/>
-    <w:lsdException w:name="List Table 2" w:uiPriority="47"/>
-    <w:lsdException w:name="List Table 3" w:uiPriority="48"/>
-    <w:lsdException w:name="List Table 4" w:uiPriority="49"/>
-    <w:lsdException w:name="List Table 5 Dark" w:uiPriority="50"/>
-    <w:lsdException w:name="List Table 6 Colorful" w:uiPriority="51"/>
-    <w:lsdException w:name="List Table 7 Colorful" w:uiPriority="52"/>
-    <w:lsdException w:name="List Table 1 Light Accent 1" w:uiPriority="46"/>
-    <w:lsdException w:name="List Table 2 Accent 1" w:uiPriority="47"/>
-    <w:lsdException w:name="List Table 3 Accent 1" w:uiPriority="48"/>
-    <w:lsdException w:name="List Table 4 Accent 1" w:uiPriority="49"/>
-    <w:lsdException w:name="List Table 5 Dark Accent 1" w:uiPriority="50"/>
-    <w:lsdException w:name="List Table 6 Colorful Accent 1" w:uiPriority="51"/>
-    <w:lsdException w:name="List Table 7 Colorful Accent 1" w:uiPriority="52"/>
-    <w:lsdException w:name="List Table 1 Light Accent 2" w:uiPriority="46"/>
-    <w:lsdException w:name="List Table 2 Accent 2" w:uiPriority="47"/>
-    <w:lsdException w:name="List Table 3 Accent 2" w:uiPriority="48"/>
-    <w:lsdException w:name="List Table 4 Accent 2" w:uiPriority="49"/>
-    <w:lsdException w:name="List Table 5 Dark Accent 2" w:uiPriority="50"/>
-    <w:lsdException w:name="List Table 6 Colorful Accent 2" w:uiPriority="51"/>
-    <w:lsdException w:name="List Table 7 Colorful Accent 2" w:uiPriority="52"/>
-    <w:lsdException w:name="List Table 1 Light Accent 3" w:uiPriority="46"/>
-    <w:lsdException w:name="List Table 2 Accent 3" w:uiPriority="47"/>
-    <w:lsdException w:name="List Table 3 Accent 3" w:uiPriority="48"/>
-    <w:lsdException w:name="List Table 4 Accent 3" w:uiPriority="49"/>
-    <w:lsdException w:name="List Table 5 Dark Accent 3" w:uiPriority="50"/>
-    <w:lsdException w:name="List Table 6 Colorful Accent 3" w:uiPriority="51"/>
-    <w:lsdException w:name="List Table 7 Colorful Accent 3" w:uiPriority="52"/>
-    <w:lsdException w:name="List Table 1 Light Accent 4" w:uiPriority="46"/>
-    <w:lsdException w:name="List Table 2 Accent 4" w:uiPriority="47"/>
-    <w:lsdException w:name="List Table 3 Accent 4" w:uiPriority="48"/>
-    <w:lsdException w:name="List Table 4 Accent 4" w:uiPriority="49"/>
-    <w:lsdException w:name="List Table 5 Dark Accent 4" w:uiPriority="50"/>
-    <w:lsdException w:name="List Table 6 Colorful Accent 4" w:uiPriority="51"/>
-    <w:lsdException w:name="List Table 7 Colorful Accent 4" w:uiPriority="52"/>
-    <w:lsdException w:name="List Table 1 Light Accent 5" w:uiPriority="46"/>
-    <w:lsdException w:name="List Table 2 Accent 5" w:uiPriority="47"/>
-    <w:lsdException w:name="List Table 3 Accent 5" w:uiPriority="48"/>
-    <w:lsdException w:name="List Table 4 Accent 5" w:uiPriority="49"/>
-    <w:lsdException w:name="List Table 5 Dark Accent 5" w:uiPriority="50"/>
-    <w:lsdException w:name="List Table 6 Colorful Accent 5" w:uiPriority="51"/>
-    <w:lsdException w:name="List Table 7 Colorful Accent 5" w:uiPriority="52"/>
-    <w:lsdException w:name="List Table 1 Light Accent 6" w:uiPriority="46"/>
-    <w:lsdException w:name="List Table 2 Accent 6" w:uiPriority="47"/>
-    <w:lsdException w:name="List Table 3 Accent 6" w:uiPriority="48"/>
-    <w:lsdException w:name="List Table 4 Accent 6" w:uiPriority="49"/>
-    <w:lsdException w:name="List Table 5 Dark Accent 6" w:uiPriority="50"/>
-    <w:lsdException w:name="List Table 6 Colorful Accent 6" w:uiPriority="51"/>
-    <w:lsdException w:name="List Table 7 Colorful Accent 6" w:uiPriority="52"/>
+  <w:latentStyles w:defLockedState="0" w:defUIPriority="99" w:defSemiHidden="1" w:defUnhideWhenUsed="1" w:defQFormat="0" w:count="267">
+    <w:lsdException w:name="Normal" w:semiHidden="0" w:uiPriority="0" w:unhideWhenUsed="0" w:qFormat="1"/>
+    <w:lsdException w:name="heading 1" w:semiHidden="0" w:uiPriority="9" w:unhideWhenUsed="0" w:qFormat="1"/>
+    <w:lsdException w:name="heading 2" w:semiHidden="0" w:uiPriority="9" w:unhideWhenUsed="0" w:qFormat="1"/>
+    <w:lsdException w:name="heading 3" w:semiHidden="0" w:uiPriority="9" w:unhideWhenUsed="0" w:qFormat="1"/>
+    <w:lsdException w:name="heading 4" w:semiHidden="0" w:uiPriority="9" w:unhideWhenUsed="0" w:qFormat="1"/>
+    <w:lsdException w:name="heading 5" w:semiHidden="0" w:uiPriority="9" w:unhideWhenUsed="0" w:qFormat="1"/>
+    <w:lsdException w:name="heading 6" w:semiHidden="0" w:uiPriority="9" w:unhideWhenUsed="0" w:qFormat="1"/>
+    <w:lsdException w:name="heading 7" w:semiHidden="0" w:uiPriority="9" w:unhideWhenUsed="0" w:qFormat="1"/>
+    <w:lsdException w:name="heading 8" w:semiHidden="0" w:uiPriority="9" w:unhideWhenUsed="0" w:qFormat="1"/>
+    <w:lsdException w:name="heading 9" w:semiHidden="0" w:uiPriority="9" w:unhideWhenUsed="0" w:qFormat="1"/>
+    <w:lsdException w:name="toc 1" w:uiPriority="39"/>
+    <w:lsdException w:name="toc 2" w:uiPriority="39"/>
+    <w:lsdException w:name="toc 3" w:uiPriority="39"/>
+    <w:lsdException w:name="toc 4" w:uiPriority="39"/>
+    <w:lsdException w:name="toc 5" w:uiPriority="39"/>
+    <w:lsdException w:name="toc 6" w:uiPriority="39"/>
+    <w:lsdException w:name="toc 7" w:uiPriority="39"/>
+    <w:lsdException w:name="toc 8" w:uiPriority="39"/>
+    <w:lsdException w:name="toc 9" w:uiPriority="39"/>
+    <w:lsdException w:name="caption" w:uiPriority="35" w:qFormat="1"/>
+    <w:lsdException w:name="Title" w:semiHidden="0" w:uiPriority="10" w:unhideWhenUsed="0" w:qFormat="1"/>
+    <w:lsdException w:name="Default Paragraph Font" w:uiPriority="1"/>
+    <w:lsdException w:name="Subtitle" w:semiHidden="0" w:uiPriority="11" w:unhideWhenUsed="0" w:qFormat="1"/>
+    <w:lsdException w:name="Strong" w:semiHidden="0" w:uiPriority="22" w:unhideWhenUsed="0" w:qFormat="1"/>
+    <w:lsdException w:name="Emphasis" w:semiHidden="0" w:uiPriority="20" w:unhideWhenUsed="0" w:qFormat="1"/>
+    <w:lsdException w:name="Table Grid" w:semiHidden="0" w:uiPriority="59" w:unhideWhenUsed="0"/>
+    <w:lsdException w:name="Placeholder Text" w:unhideWhenUsed="0"/>
+    <w:lsdException w:name="No Spacing" w:semiHidden="0" w:uiPriority="1" w:unhideWhenUsed="0" w:qFormat="1"/>
+    <w:lsdException w:name="Light Shading" w:semiHidden="0" w:uiPriority="60" w:unhideWhenUsed="0"/>
+    <w:lsdException w:name="Light List" w:semiHidden="0" w:uiPriority="61" w:unhideWhenUsed="0"/>
+    <w:lsdException w:name="Light Grid" w:semiHidden="0" w:uiPriority="62" w:unhideWhenUsed="0"/>
+    <w:lsdException w:name="Medium Shading 1" w:semiHidden="0" w:uiPriority="63" w:unhideWhenUsed="0"/>
+    <w:lsdException w:name="Medium Shading 2" w:semiHidden="0" w:uiPriority="64" w:unhideWhenUsed="0"/>
+    <w:lsdException w:name="Medium List 1" w:semiHidden="0" w:uiPriority="65" w:unhideWhenUsed="0"/>
+    <w:lsdException w:name="Medium List 2" w:semiHidden="0" w:uiPriority="66" w:unhideWhenUsed="0"/>
+    <w:lsdException w:name="Medium Grid 1" w:semiHidden="0" w:uiPriority="67" w:unhideWhenUsed="0"/>
+    <w:lsdException w:name="Medium Grid 2" w:semiHidden="0" w:uiPriority="68" w:unhideWhenUsed="0"/>
+    <w:lsdException w:name="Medium Grid 3" w:semiHidden="0" w:uiPriority="69" w:unhideWhenUsed="0"/>
+    <w:lsdException w:name="Dark List" w:semiHidden="0" w:uiPriority="70" w:unhideWhenUsed="0"/>
+    <w:lsdException w:name="Colorful Shading" w:semiHidden="0" w:uiPriority="71" w:unhideWhenUsed="0"/>
+    <w:lsdException w:name="Colorful List" w:semiHidden="0" w:uiPriority="72" w:unhideWhenUsed="0"/>
+    <w:lsdException w:name="Colorful Grid" w:semiHidden="0" w:uiPriority="73" w:unhideWhenUsed="0"/>
+    <w:lsdException w:name="Light Shading Accent 1" w:semiHidden="0" w:uiPriority="60" w:unhideWhenUsed="0"/>
+    <w:lsdException w:name="Light List Accent 1" w:semiHidden="0" w:uiPriority="61" w:unhideWhenUsed="0"/>
+    <w:lsdException w:name="Light Grid Accent 1" w:semiHidden="0" w:uiPriority="62" w:unhideWhenUsed="0"/>
+    <w:lsdException w:name="Medium Shading 1 Accent 1" w:semiHidden="0" w:uiPriority="63" w:unhideWhenUsed="0"/>
+    <w:lsdException w:name="Medium Shading 2 Accent 1" w:semiHidden="0" w:uiPriority="64" w:unhideWhenUsed="0"/>
+    <w:lsdException w:name="Medium List 1 Accent 1" w:semiHidden="0" w:uiPriority="65" w:unhideWhenUsed="0"/>
+    <w:lsdException w:name="Revision" w:unhideWhenUsed="0"/>
+    <w:lsdException w:name="List Paragraph" w:semiHidden="0" w:uiPriority="34" w:unhideWhenUsed="0" w:qFormat="1"/>
+    <w:lsdException w:name="Quote" w:semiHidden="0" w:uiPriority="29" w:unhideWhenUsed="0" w:qFormat="1"/>
+    <w:lsdException w:name="Intense Quote" w:semiHidden="0" w:uiPriority="30" w:unhideWhenUsed="0" w:qFormat="1"/>
+    <w:lsdException w:name="Medium List 2 Accent 1" w:semiHidden="0" w:uiPriority="66" w:unhideWhenUsed="0"/>
+    <w:lsdException w:name="Medium Grid 1 Accent 1" w:semiHidden="0" w:uiPriority="67" w:unhideWhenUsed="0"/>
+    <w:lsdException w:name="Medium Grid 2 Accent 1" w:semiHidden="0" w:uiPriority="68" w:unhideWhenUsed="0"/>
+    <w:lsdException w:name="Medium Grid 3 Accent 1" w:semiHidden="0" w:uiPriority="69" w:unhideWhenUsed="0"/>
+    <w:lsdException w:name="Dark List Accent 1" w:semiHidden="0" w:uiPriority="70" w:unhideWhenUsed="0"/>
+    <w:lsdException w:name="Colorful Shading Accent 1" w:semiHidden="0" w:uiPriority="71" w:unhideWhenUsed="0"/>
+    <w:lsdException w:name="Colorful List Accent 1" w:semiHidden="0" w:uiPriority="72" w:unhideWhenUsed="0"/>
+    <w:lsdException w:name="Colorful Grid Accent 1" w:semiHidden="0" w:uiPriority="73" w:unhideWhenUsed="0"/>
+    <w:lsdException w:name="Light Shading Accent 2" w:semiHidden="0" w:uiPriority="60" w:unhideWhenUsed="0"/>
+    <w:lsdException w:name="Light List Accent 2" w:semiHidden="0" w:uiPriority="61" w:unhideWhenUsed="0"/>
+    <w:lsdException w:name="Light Grid Accent 2" w:semiHidden="0" w:uiPriority="62" w:unhideWhenUsed="0"/>
+    <w:lsdException w:name="Medium Shading 1 Accent 2" w:semiHidden="0" w:uiPriority="63" w:unhideWhenUsed="0"/>
+    <w:lsdException w:name="Medium Shading 2 Accent 2" w:semiHidden="0" w:uiPriority="64" w:unhideWhenUsed="0"/>
+    <w:lsdException w:name="Medium List 1 Accent 2" w:semiHidden="0" w:uiPriority="65" w:unhideWhenUsed="0"/>
+    <w:lsdException w:name="Medium List 2 Accent 2" w:semiHidden="0" w:uiPriority="66" w:unhideWhenUsed="0"/>
+    <w:lsdException w:name="Medium Grid 1 Accent 2" w:semiHidden="0" w:uiPriority="67" w:unhideWhenUsed="0"/>
+    <w:lsdException w:name="Medium Grid 2 Accent 2" w:semiHidden="0" w:uiPriority="68" w:unhideWhenUsed="0"/>
+    <w:lsdException w:name="Medium Grid 3 Accent 2" w:semiHidden="0" w:uiPriority="69" w:unhideWhenUsed="0"/>
+    <w:lsdException w:name="Dark List Accent 2" w:semiHidden="0" w:uiPriority="70" w:unhideWhenUsed="0"/>
+    <w:lsdException w:name="Colorful Shading Accent 2" w:semiHidden="0" w:uiPriority="71" w:unhideWhenUsed="0"/>
+    <w:lsdException w:name="Colorful List Accent 2" w:semiHidden="0" w:uiPriority="72" w:unhideWhenUsed="0"/>
+    <w:lsdException w:name="Colorful Grid Accent 2" w:semiHidden="0" w:uiPriority="73" w:unhideWhenUsed="0"/>
+    <w:lsdException w:name="Light Shading Accent 3" w:semiHidden="0" w:uiPriority="60" w:unhideWhenUsed="0"/>
+    <w:lsdException w:name="Light List Accent 3" w:semiHidden="0" w:uiPriority="61" w:unhideWhenUsed="0"/>
+    <w:lsdException w:name="Light Grid Accent 3" w:semiHidden="0" w:uiPriority="62" w:unhideWhenUsed="0"/>
+    <w:lsdException w:name="Medium Shading 1 Accent 3" w:semiHidden="0" w:uiPriority="63" w:unhideWhenUsed="0"/>
+    <w:lsdException w:name="Medium Shading 2 Accent 3" w:semiHidden="0" w:uiPriority="64" w:unhideWhenUsed="0"/>
+    <w:lsdException w:name="Medium List 1 Accent 3" w:semiHidden="0" w:uiPriority="65" w:unhideWhenUsed="0"/>
+    <w:lsdException w:name="Medium List 2 Accent 3" w:semiHidden="0" w:uiPriority="66" w:unhideWhenUsed="0"/>
+    <w:lsdException w:name="Medium Grid 1 Accent 3" w:semiHidden="0" w:uiPriority="67" w:unhideWhenUsed="0"/>
+    <w:lsdException w:name="Medium Grid 2 Accent 3" w:semiHidden="0" w:uiPriority="68" w:unhideWhenUsed="0"/>
+    <w:lsdException w:name="Medium Grid 3 Accent 3" w:semiHidden="0" w:uiPriority="69" w:unhideWhenUsed="0"/>
+    <w:lsdException w:name="Dark List Accent 3" w:semiHidden="0" w:uiPriority="70" w:unhideWhenUsed="0"/>
+    <w:lsdException w:name="Colorful Shading Accent 3" w:semiHidden="0" w:uiPriority="71" w:unhideWhenUsed="0"/>
+    <w:lsdException w:name="Colorful List Accent 3" w:semiHidden="0" w:uiPriority="72" w:unhideWhenUsed="0"/>
+    <w:lsdException w:name="Colorful Grid Accent 3" w:semiHidden="0" w:uiPriority="73" w:unhideWhenUsed="0"/>
+    <w:lsdException w:name="Light Shading Accent 4" w:semiHidden="0" w:uiPriority="60" w:unhideWhenUsed="0"/>
+    <w:lsdException w:name="Light List Accent 4" w:semiHidden="0" w:uiPriority="61" w:unhideWhenUsed="0"/>
+    <w:lsdException w:name="Light Grid Accent 4" w:semiHidden="0" w:uiPriority="62" w:unhideWhenUsed="0"/>
+    <w:lsdException w:name="Medium Shading 1 Accent 4" w:semiHidden="0" w:uiPriority="63" w:unhideWhenUsed="0"/>
+    <w:lsdException w:name="Medium Shading 2 Accent 4" w:semiHidden="0" w:uiPriority="64" w:unhideWhenUsed="0"/>
+    <w:lsdException w:name="Medium List 1 Accent 4" w:semiHidden="0" w:uiPriority="65" w:unhideWhenUsed="0"/>
+    <w:lsdException w:name="Medium List 2 Accent 4" w:semiHidden="0" w:uiPriority="66" w:unhideWhenUsed="0"/>
+    <w:lsdException w:name="Medium Grid 1 Accent 4" w:semiHidden="0" w:uiPriority="67" w:unhideWhenUsed="0"/>
+    <w:lsdException w:name="Medium Grid 2 Accent 4" w:semiHidden="0" w:uiPriority="68" w:unhideWhenUsed="0"/>
+    <w:lsdException w:name="Medium Grid 3 Accent 4" w:semiHidden="0" w:uiPriority="69" w:unhideWhenUsed="0"/>
+    <w:lsdException w:name="Dark List Accent 4" w:semiHidden="0" w:uiPriority="70" w:unhideWhenUsed="0"/>
+    <w:lsdException w:name="Colorful Shading Accent 4" w:semiHidden="0" w:uiPriority="71" w:unhideWhenUsed="0"/>
+    <w:lsdException w:name="Colorful List Accent 4" w:semiHidden="0" w:uiPriority="72" w:unhideWhenUsed="0"/>
+    <w:lsdException w:name="Colorful Grid Accent 4" w:semiHidden="0" w:uiPriority="73" w:unhideWhenUsed="0"/>
+    <w:lsdException w:name="Light Shading Accent 5" w:semiHidden="0" w:uiPriority="60" w:unhideWhenUsed="0"/>
+    <w:lsdException w:name="Light List Accent 5" w:semiHidden="0" w:uiPriority="61" w:unhideWhenUsed="0"/>
+    <w:lsdException w:name="Light Grid Accent 5" w:semiHidden="0" w:uiPriority="62" w:unhideWhenUsed="0"/>
+    <w:lsdException w:name="Medium Shading 1 Accent 5" w:semiHidden="0" w:uiPriority="63" w:unhideWhenUsed="0"/>
+    <w:lsdException w:name="Medium Shading 2 Accent 5" w:semiHidden="0" w:uiPriority="64" w:unhideWhenUsed="0"/>
+    <w:lsdException w:name="Medium List 1 Accent 5" w:semiHidden="0" w:uiPriority="65" w:unhideWhenUsed="0"/>
+    <w:lsdException w:name="Medium List 2 Accent 5" w:semiHidden="0" w:uiPriority="66" w:unhideWhenUsed="0"/>
+    <w:lsdException w:name="Medium Grid 1 Accent 5" w:semiHidden="0" w:uiPriority="67" w:unhideWhenUsed="0"/>
+    <w:lsdException w:name="Medium Grid 2 Accent 5" w:semiHidden="0" w:uiPriority="68" w:unhideWhenUsed="0"/>
+    <w:lsdException w:name="Medium Grid 3 Accent 5" w:semiHidden="0" w:uiPriority="69" w:unhideWhenUsed="0"/>
+    <w:lsdException w:name="Dark List Accent 5" w:semiHidden="0" w:uiPriority="70" w:unhideWhenUsed="0"/>
+    <w:lsdException w:name="Colorful Shading Accent 5" w:semiHidden="0" w:uiPriority="71" w:unhideWhenUsed="0"/>
+    <w:lsdException w:name="Colorful List Accent 5" w:semiHidden="0" w:uiPriority="72" w:unhideWhenUsed="0"/>
+    <w:lsdException w:name="Colorful Grid Accent 5" w:semiHidden="0" w:uiPriority="73" w:unhideWhenUsed="0"/>
+    <w:lsdException w:name="Light Shading Accent 6" w:semiHidden="0" w:uiPriority="60" w:unhideWhenUsed="0"/>
+    <w:lsdException w:name="Light List Accent 6" w:semiHidden="0" w:uiPriority="61" w:unhideWhenUsed="0"/>
+    <w:lsdException w:name="Light Grid Accent 6" w:semiHidden="0" w:uiPriority="62" w:unhideWhenUsed="0"/>
+    <w:lsdException w:name="Medium Shading 1 Accent 6" w:semiHidden="0" w:uiPriority="63" w:unhideWhenUsed="0"/>
+    <w:lsdException w:name="Medium Shading 2 Accent 6" w:semiHidden="0" w:uiPriority="64" w:unhideWhenUsed="0"/>
+    <w:lsdException w:name="Medium List 1 Accent 6" w:semiHidden="0" w:uiPriority="65" w:unhideWhenUsed="0"/>
+    <w:lsdException w:name="Medium List 2 Accent 6" w:semiHidden="0" w:uiPriority="66" w:unhideWhenUsed="0"/>
+    <w:lsdException w:name="Medium Grid 1 Accent 6" w:semiHidden="0" w:uiPriority="67" w:unhideWhenUsed="0"/>
+    <w:lsdException w:name="Medium Grid 2 Accent 6" w:semiHidden="0" w:uiPriority="68" w:unhideWhenUsed="0"/>
+    <w:lsdException w:name="Medium Grid 3 Accent 6" w:semiHidden="0" w:uiPriority="69" w:unhideWhenUsed="0"/>
+    <w:lsdException w:name="Dark List Accent 6" w:semiHidden="0" w:uiPriority="70" w:unhideWhenUsed="0"/>
+    <w:lsdException w:name="Colorful Shading Accent 6" w:semiHidden="0" w:uiPriority="71" w:unhideWhenUsed="0"/>
+    <w:lsdException w:name="Colorful List Accent 6" w:semiHidden="0" w:uiPriority="72" w:unhideWhenUsed="0"/>
+    <w:lsdException w:name="Colorful Grid Accent 6" w:semiHidden="0" w:uiPriority="73" w:unhideWhenUsed="0"/>
+    <w:lsdException w:name="Subtle Emphasis" w:semiHidden="0" w:uiPriority="19" w:unhideWhenUsed="0" w:qFormat="1"/>
+    <w:lsdException w:name="Intense Emphasis" w:semiHidden="0" w:uiPriority="21" w:unhideWhenUsed="0" w:qFormat="1"/>
+    <w:lsdException w:name="Subtle Reference" w:semiHidden="0" w:uiPriority="31" w:unhideWhenUsed="0" w:qFormat="1"/>
+    <w:lsdException w:name="Intense Reference" w:semiHidden="0" w:uiPriority="32" w:unhideWhenUsed="0" w:qFormat="1"/>
+    <w:lsdException w:name="Book Title" w:semiHidden="0" w:uiPriority="33" w:unhideWhenUsed="0" w:qFormat="1"/>
+    <w:lsdException w:name="Bibliography" w:uiPriority="37"/>
+    <w:lsdException w:name="TOC Heading" w:uiPriority="39" w:qFormat="1"/>
   </w:latentStyles>
   <w:style w:type="paragraph" w:default="1" w:styleId="Normal">
     <w:name w:val="Normal"/>
@@ -3828,7 +3546,7 @@
     <w:basedOn w:val="Normal"/>
     <w:next w:val="BodyText"/>
     <w:autoRedefine/>
-    <w:rsid w:val="00F669DB"/>
+    <w:rsid w:val="00F03AD5"/>
     <w:pPr>
       <w:tabs>
         <w:tab w:val="left" w:pos="540"/>
@@ -3836,10 +3554,6 @@
       </w:tabs>
       <w:spacing w:after="120"/>
     </w:pPr>
-    <w:rPr>
-      <w:i/>
-      <w:color w:val="C0504D"/>
-    </w:rPr>
   </w:style>
   <w:style w:type="character" w:styleId="Hyperlink">
     <w:name w:val="Hyperlink"/>
@@ -3890,6 +3604,196 @@
       <w:sz w:val="16"/>
       <w:szCs w:val="16"/>
     </w:rPr>
+  </w:style>
+</w:styles>
+</file>
+
+<file path=word/stylesWithEffects.xml><?xml version="1.0" encoding="utf-8"?>
+<w:styles xmlns:wpc="http://schemas.microsoft.com/office/word/2010/wordprocessingCanvas" xmlns:mc="http://schemas.openxmlformats.org/markup-compatibility/2006" xmlns:o="urn:schemas-microsoft-com:office:office" xmlns:r="http://schemas.openxmlformats.org/officeDocument/2006/relationships" xmlns:m="http://schemas.openxmlformats.org/officeDocument/2006/math" xmlns:v="urn:schemas-microsoft-com:vml" xmlns:wp14="http://schemas.microsoft.com/office/word/2010/wordprocessingDrawing" xmlns:wp="http://schemas.openxmlformats.org/drawingml/2006/wordprocessingDrawing" xmlns:w10="urn:schemas-microsoft-com:office:word" xmlns:w="http://schemas.openxmlformats.org/wordprocessingml/2006/main" xmlns:w14="http://schemas.microsoft.com/office/word/2010/wordml" xmlns:wpg="http://schemas.microsoft.com/office/word/2010/wordprocessingGroup" xmlns:wpi="http://schemas.microsoft.com/office/word/2010/wordprocessingInk" xmlns:wne="http://schemas.microsoft.com/office/word/2006/wordml" xmlns:wps="http://schemas.microsoft.com/office/word/2010/wordprocessingShape" mc:Ignorable="w14 wp14">
+  <w:docDefaults>
+    <w:rPrDefault>
+      <w:rPr>
+        <w:rFonts w:asciiTheme="minorHAnsi" w:eastAsiaTheme="minorEastAsia" w:hAnsiTheme="minorHAnsi" w:cstheme="minorBidi"/>
+        <w:sz w:val="22"/>
+        <w:szCs w:val="22"/>
+        <w:lang w:val="en-US" w:eastAsia="en-US" w:bidi="ar-SA"/>
+      </w:rPr>
+    </w:rPrDefault>
+    <w:pPrDefault>
+      <w:pPr>
+        <w:spacing w:after="200" w:line="276" w:lineRule="auto"/>
+      </w:pPr>
+    </w:pPrDefault>
+  </w:docDefaults>
+  <w:latentStyles w:defLockedState="0" w:defUIPriority="99" w:defSemiHidden="1" w:defUnhideWhenUsed="1" w:defQFormat="0" w:count="267">
+    <w:lsdException w:name="Normal" w:semiHidden="0" w:uiPriority="0" w:unhideWhenUsed="0" w:qFormat="1"/>
+    <w:lsdException w:name="heading 1" w:semiHidden="0" w:uiPriority="9" w:unhideWhenUsed="0" w:qFormat="1"/>
+    <w:lsdException w:name="heading 2" w:uiPriority="9" w:qFormat="1"/>
+    <w:lsdException w:name="heading 3" w:uiPriority="9" w:qFormat="1"/>
+    <w:lsdException w:name="heading 4" w:uiPriority="9" w:qFormat="1"/>
+    <w:lsdException w:name="heading 5" w:uiPriority="9" w:qFormat="1"/>
+    <w:lsdException w:name="heading 6" w:uiPriority="9" w:qFormat="1"/>
+    <w:lsdException w:name="heading 7" w:uiPriority="9" w:qFormat="1"/>
+    <w:lsdException w:name="heading 8" w:uiPriority="9" w:qFormat="1"/>
+    <w:lsdException w:name="heading 9" w:uiPriority="9" w:qFormat="1"/>
+    <w:lsdException w:name="toc 1" w:uiPriority="39"/>
+    <w:lsdException w:name="toc 2" w:uiPriority="39"/>
+    <w:lsdException w:name="toc 3" w:uiPriority="39"/>
+    <w:lsdException w:name="toc 4" w:uiPriority="39"/>
+    <w:lsdException w:name="toc 5" w:uiPriority="39"/>
+    <w:lsdException w:name="toc 6" w:uiPriority="39"/>
+    <w:lsdException w:name="toc 7" w:uiPriority="39"/>
+    <w:lsdException w:name="toc 8" w:uiPriority="39"/>
+    <w:lsdException w:name="toc 9" w:uiPriority="39"/>
+    <w:lsdException w:name="caption" w:uiPriority="35" w:qFormat="1"/>
+    <w:lsdException w:name="Title" w:semiHidden="0" w:uiPriority="10" w:unhideWhenUsed="0" w:qFormat="1"/>
+    <w:lsdException w:name="Default Paragraph Font" w:uiPriority="1"/>
+    <w:lsdException w:name="Subtitle" w:semiHidden="0" w:uiPriority="11" w:unhideWhenUsed="0" w:qFormat="1"/>
+    <w:lsdException w:name="Strong" w:semiHidden="0" w:uiPriority="22" w:unhideWhenUsed="0" w:qFormat="1"/>
+    <w:lsdException w:name="Emphasis" w:semiHidden="0" w:uiPriority="20" w:unhideWhenUsed="0" w:qFormat="1"/>
+    <w:lsdException w:name="Table Grid" w:semiHidden="0" w:uiPriority="59" w:unhideWhenUsed="0"/>
+    <w:lsdException w:name="Placeholder Text" w:unhideWhenUsed="0"/>
+    <w:lsdException w:name="No Spacing" w:semiHidden="0" w:uiPriority="1" w:unhideWhenUsed="0" w:qFormat="1"/>
+    <w:lsdException w:name="Light Shading" w:semiHidden="0" w:uiPriority="60" w:unhideWhenUsed="0"/>
+    <w:lsdException w:name="Light List" w:semiHidden="0" w:uiPriority="61" w:unhideWhenUsed="0"/>
+    <w:lsdException w:name="Light Grid" w:semiHidden="0" w:uiPriority="62" w:unhideWhenUsed="0"/>
+    <w:lsdException w:name="Medium Shading 1" w:semiHidden="0" w:uiPriority="63" w:unhideWhenUsed="0"/>
+    <w:lsdException w:name="Medium Shading 2" w:semiHidden="0" w:uiPriority="64" w:unhideWhenUsed="0"/>
+    <w:lsdException w:name="Medium List 1" w:semiHidden="0" w:uiPriority="65" w:unhideWhenUsed="0"/>
+    <w:lsdException w:name="Medium List 2" w:semiHidden="0" w:uiPriority="66" w:unhideWhenUsed="0"/>
+    <w:lsdException w:name="Medium Grid 1" w:semiHidden="0" w:uiPriority="67" w:unhideWhenUsed="0"/>
+    <w:lsdException w:name="Medium Grid 2" w:semiHidden="0" w:uiPriority="68" w:unhideWhenUsed="0"/>
+    <w:lsdException w:name="Medium Grid 3" w:semiHidden="0" w:uiPriority="69" w:unhideWhenUsed="0"/>
+    <w:lsdException w:name="Dark List" w:semiHidden="0" w:uiPriority="70" w:unhideWhenUsed="0"/>
+    <w:lsdException w:name="Colorful Shading" w:semiHidden="0" w:uiPriority="71" w:unhideWhenUsed="0"/>
+    <w:lsdException w:name="Colorful List" w:semiHidden="0" w:uiPriority="72" w:unhideWhenUsed="0"/>
+    <w:lsdException w:name="Colorful Grid" w:semiHidden="0" w:uiPriority="73" w:unhideWhenUsed="0"/>
+    <w:lsdException w:name="Light Shading Accent 1" w:semiHidden="0" w:uiPriority="60" w:unhideWhenUsed="0"/>
+    <w:lsdException w:name="Light List Accent 1" w:semiHidden="0" w:uiPriority="61" w:unhideWhenUsed="0"/>
+    <w:lsdException w:name="Light Grid Accent 1" w:semiHidden="0" w:uiPriority="62" w:unhideWhenUsed="0"/>
+    <w:lsdException w:name="Medium Shading 1 Accent 1" w:semiHidden="0" w:uiPriority="63" w:unhideWhenUsed="0"/>
+    <w:lsdException w:name="Medium Shading 2 Accent 1" w:semiHidden="0" w:uiPriority="64" w:unhideWhenUsed="0"/>
+    <w:lsdException w:name="Medium List 1 Accent 1" w:semiHidden="0" w:uiPriority="65" w:unhideWhenUsed="0"/>
+    <w:lsdException w:name="Revision" w:unhideWhenUsed="0"/>
+    <w:lsdException w:name="List Paragraph" w:semiHidden="0" w:uiPriority="34" w:unhideWhenUsed="0" w:qFormat="1"/>
+    <w:lsdException w:name="Quote" w:semiHidden="0" w:uiPriority="29" w:unhideWhenUsed="0" w:qFormat="1"/>
+    <w:lsdException w:name="Intense Quote" w:semiHidden="0" w:uiPriority="30" w:unhideWhenUsed="0" w:qFormat="1"/>
+    <w:lsdException w:name="Medium List 2 Accent 1" w:semiHidden="0" w:uiPriority="66" w:unhideWhenUsed="0"/>
+    <w:lsdException w:name="Medium Grid 1 Accent 1" w:semiHidden="0" w:uiPriority="67" w:unhideWhenUsed="0"/>
+    <w:lsdException w:name="Medium Grid 2 Accent 1" w:semiHidden="0" w:uiPriority="68" w:unhideWhenUsed="0"/>
+    <w:lsdException w:name="Medium Grid 3 Accent 1" w:semiHidden="0" w:uiPriority="69" w:unhideWhenUsed="0"/>
+    <w:lsdException w:name="Dark List Accent 1" w:semiHidden="0" w:uiPriority="70" w:unhideWhenUsed="0"/>
+    <w:lsdException w:name="Colorful Shading Accent 1" w:semiHidden="0" w:uiPriority="71" w:unhideWhenUsed="0"/>
+    <w:lsdException w:name="Colorful List Accent 1" w:semiHidden="0" w:uiPriority="72" w:unhideWhenUsed="0"/>
+    <w:lsdException w:name="Colorful Grid Accent 1" w:semiHidden="0" w:uiPriority="73" w:unhideWhenUsed="0"/>
+    <w:lsdException w:name="Light Shading Accent 2" w:semiHidden="0" w:uiPriority="60" w:unhideWhenUsed="0"/>
+    <w:lsdException w:name="Light List Accent 2" w:semiHidden="0" w:uiPriority="61" w:unhideWhenUsed="0"/>
+    <w:lsdException w:name="Light Grid Accent 2" w:semiHidden="0" w:uiPriority="62" w:unhideWhenUsed="0"/>
+    <w:lsdException w:name="Medium Shading 1 Accent 2" w:semiHidden="0" w:uiPriority="63" w:unhideWhenUsed="0"/>
+    <w:lsdException w:name="Medium Shading 2 Accent 2" w:semiHidden="0" w:uiPriority="64" w:unhideWhenUsed="0"/>
+    <w:lsdException w:name="Medium List 1 Accent 2" w:semiHidden="0" w:uiPriority="65" w:unhideWhenUsed="0"/>
+    <w:lsdException w:name="Medium List 2 Accent 2" w:semiHidden="0" w:uiPriority="66" w:unhideWhenUsed="0"/>
+    <w:lsdException w:name="Medium Grid 1 Accent 2" w:semiHidden="0" w:uiPriority="67" w:unhideWhenUsed="0"/>
+    <w:lsdException w:name="Medium Grid 2 Accent 2" w:semiHidden="0" w:uiPriority="68" w:unhideWhenUsed="0"/>
+    <w:lsdException w:name="Medium Grid 3 Accent 2" w:semiHidden="0" w:uiPriority="69" w:unhideWhenUsed="0"/>
+    <w:lsdException w:name="Dark List Accent 2" w:semiHidden="0" w:uiPriority="70" w:unhideWhenUsed="0"/>
+    <w:lsdException w:name="Colorful Shading Accent 2" w:semiHidden="0" w:uiPriority="71" w:unhideWhenUsed="0"/>
+    <w:lsdException w:name="Colorful List Accent 2" w:semiHidden="0" w:uiPriority="72" w:unhideWhenUsed="0"/>
+    <w:lsdException w:name="Colorful Grid Accent 2" w:semiHidden="0" w:uiPriority="73" w:unhideWhenUsed="0"/>
+    <w:lsdException w:name="Light Shading Accent 3" w:semiHidden="0" w:uiPriority="60" w:unhideWhenUsed="0"/>
+    <w:lsdException w:name="Light List Accent 3" w:semiHidden="0" w:uiPriority="61" w:unhideWhenUsed="0"/>
+    <w:lsdException w:name="Light Grid Accent 3" w:semiHidden="0" w:uiPriority="62" w:unhideWhenUsed="0"/>
+    <w:lsdException w:name="Medium Shading 1 Accent 3" w:semiHidden="0" w:uiPriority="63" w:unhideWhenUsed="0"/>
+    <w:lsdException w:name="Medium Shading 2 Accent 3" w:semiHidden="0" w:uiPriority="64" w:unhideWhenUsed="0"/>
+    <w:lsdException w:name="Medium List 1 Accent 3" w:semiHidden="0" w:uiPriority="65" w:unhideWhenUsed="0"/>
+    <w:lsdException w:name="Medium List 2 Accent 3" w:semiHidden="0" w:uiPriority="66" w:unhideWhenUsed="0"/>
+    <w:lsdException w:name="Medium Grid 1 Accent 3" w:semiHidden="0" w:uiPriority="67" w:unhideWhenUsed="0"/>
+    <w:lsdException w:name="Medium Grid 2 Accent 3" w:semiHidden="0" w:uiPriority="68" w:unhideWhenUsed="0"/>
+    <w:lsdException w:name="Medium Grid 3 Accent 3" w:semiHidden="0" w:uiPriority="69" w:unhideWhenUsed="0"/>
+    <w:lsdException w:name="Dark List Accent 3" w:semiHidden="0" w:uiPriority="70" w:unhideWhenUsed="0"/>
+    <w:lsdException w:name="Colorful Shading Accent 3" w:semiHidden="0" w:uiPriority="71" w:unhideWhenUsed="0"/>
+    <w:lsdException w:name="Colorful List Accent 3" w:semiHidden="0" w:uiPriority="72" w:unhideWhenUsed="0"/>
+    <w:lsdException w:name="Colorful Grid Accent 3" w:semiHidden="0" w:uiPriority="73" w:unhideWhenUsed="0"/>
+    <w:lsdException w:name="Light Shading Accent 4" w:semiHidden="0" w:uiPriority="60" w:unhideWhenUsed="0"/>
+    <w:lsdException w:name="Light List Accent 4" w:semiHidden="0" w:uiPriority="61" w:unhideWhenUsed="0"/>
+    <w:lsdException w:name="Light Grid Accent 4" w:semiHidden="0" w:uiPriority="62" w:unhideWhenUsed="0"/>
+    <w:lsdException w:name="Medium Shading 1 Accent 4" w:semiHidden="0" w:uiPriority="63" w:unhideWhenUsed="0"/>
+    <w:lsdException w:name="Medium Shading 2 Accent 4" w:semiHidden="0" w:uiPriority="64" w:unhideWhenUsed="0"/>
+    <w:lsdException w:name="Medium List 1 Accent 4" w:semiHidden="0" w:uiPriority="65" w:unhideWhenUsed="0"/>
+    <w:lsdException w:name="Medium List 2 Accent 4" w:semiHidden="0" w:uiPriority="66" w:unhideWhenUsed="0"/>
+    <w:lsdException w:name="Medium Grid 1 Accent 4" w:semiHidden="0" w:uiPriority="67" w:unhideWhenUsed="0"/>
+    <w:lsdException w:name="Medium Grid 2 Accent 4" w:semiHidden="0" w:uiPriority="68" w:unhideWhenUsed="0"/>
+    <w:lsdException w:name="Medium Grid 3 Accent 4" w:semiHidden="0" w:uiPriority="69" w:unhideWhenUsed="0"/>
+    <w:lsdException w:name="Dark List Accent 4" w:semiHidden="0" w:uiPriority="70" w:unhideWhenUsed="0"/>
+    <w:lsdException w:name="Colorful Shading Accent 4" w:semiHidden="0" w:uiPriority="71" w:unhideWhenUsed="0"/>
+    <w:lsdException w:name="Colorful List Accent 4" w:semiHidden="0" w:uiPriority="72" w:unhideWhenUsed="0"/>
+    <w:lsdException w:name="Colorful Grid Accent 4" w:semiHidden="0" w:uiPriority="73" w:unhideWhenUsed="0"/>
+    <w:lsdException w:name="Light Shading Accent 5" w:semiHidden="0" w:uiPriority="60" w:unhideWhenUsed="0"/>
+    <w:lsdException w:name="Light List Accent 5" w:semiHidden="0" w:uiPriority="61" w:unhideWhenUsed="0"/>
+    <w:lsdException w:name="Light Grid Accent 5" w:semiHidden="0" w:uiPriority="62" w:unhideWhenUsed="0"/>
+    <w:lsdException w:name="Medium Shading 1 Accent 5" w:semiHidden="0" w:uiPriority="63" w:unhideWhenUsed="0"/>
+    <w:lsdException w:name="Medium Shading 2 Accent 5" w:semiHidden="0" w:uiPriority="64" w:unhideWhenUsed="0"/>
+    <w:lsdException w:name="Medium List 1 Accent 5" w:semiHidden="0" w:uiPriority="65" w:unhideWhenUsed="0"/>
+    <w:lsdException w:name="Medium List 2 Accent 5" w:semiHidden="0" w:uiPriority="66" w:unhideWhenUsed="0"/>
+    <w:lsdException w:name="Medium Grid 1 Accent 5" w:semiHidden="0" w:uiPriority="67" w:unhideWhenUsed="0"/>
+    <w:lsdException w:name="Medium Grid 2 Accent 5" w:semiHidden="0" w:uiPriority="68" w:unhideWhenUsed="0"/>
+    <w:lsdException w:name="Medium Grid 3 Accent 5" w:semiHidden="0" w:uiPriority="69" w:unhideWhenUsed="0"/>
+    <w:lsdException w:name="Dark List Accent 5" w:semiHidden="0" w:uiPriority="70" w:unhideWhenUsed="0"/>
+    <w:lsdException w:name="Colorful Shading Accent 5" w:semiHidden="0" w:uiPriority="71" w:unhideWhenUsed="0"/>
+    <w:lsdException w:name="Colorful List Accent 5" w:semiHidden="0" w:uiPriority="72" w:unhideWhenUsed="0"/>
+    <w:lsdException w:name="Colorful Grid Accent 5" w:semiHidden="0" w:uiPriority="73" w:unhideWhenUsed="0"/>
+    <w:lsdException w:name="Light Shading Accent 6" w:semiHidden="0" w:uiPriority="60" w:unhideWhenUsed="0"/>
+    <w:lsdException w:name="Light List Accent 6" w:semiHidden="0" w:uiPriority="61" w:unhideWhenUsed="0"/>
+    <w:lsdException w:name="Light Grid Accent 6" w:semiHidden="0" w:uiPriority="62" w:unhideWhenUsed="0"/>
+    <w:lsdException w:name="Medium Shading 1 Accent 6" w:semiHidden="0" w:uiPriority="63" w:unhideWhenUsed="0"/>
+    <w:lsdException w:name="Medium Shading 2 Accent 6" w:semiHidden="0" w:uiPriority="64" w:unhideWhenUsed="0"/>
+    <w:lsdException w:name="Medium List 1 Accent 6" w:semiHidden="0" w:uiPriority="65" w:unhideWhenUsed="0"/>
+    <w:lsdException w:name="Medium List 2 Accent 6" w:semiHidden="0" w:uiPriority="66" w:unhideWhenUsed="0"/>
+    <w:lsdException w:name="Medium Grid 1 Accent 6" w:semiHidden="0" w:uiPriority="67" w:unhideWhenUsed="0"/>
+    <w:lsdException w:name="Medium Grid 2 Accent 6" w:semiHidden="0" w:uiPriority="68" w:unhideWhenUsed="0"/>
+    <w:lsdException w:name="Medium Grid 3 Accent 6" w:semiHidden="0" w:uiPriority="69" w:unhideWhenUsed="0"/>
+    <w:lsdException w:name="Dark List Accent 6" w:semiHidden="0" w:uiPriority="70" w:unhideWhenUsed="0"/>
+    <w:lsdException w:name="Colorful Shading Accent 6" w:semiHidden="0" w:uiPriority="71" w:unhideWhenUsed="0"/>
+    <w:lsdException w:name="Colorful List Accent 6" w:semiHidden="0" w:uiPriority="72" w:unhideWhenUsed="0"/>
+    <w:lsdException w:name="Colorful Grid Accent 6" w:semiHidden="0" w:uiPriority="73" w:unhideWhenUsed="0"/>
+    <w:lsdException w:name="Subtle Emphasis" w:semiHidden="0" w:uiPriority="19" w:unhideWhenUsed="0" w:qFormat="1"/>
+    <w:lsdException w:name="Intense Emphasis" w:semiHidden="0" w:uiPriority="21" w:unhideWhenUsed="0" w:qFormat="1"/>
+    <w:lsdException w:name="Subtle Reference" w:semiHidden="0" w:uiPriority="31" w:unhideWhenUsed="0" w:qFormat="1"/>
+    <w:lsdException w:name="Intense Reference" w:semiHidden="0" w:uiPriority="32" w:unhideWhenUsed="0" w:qFormat="1"/>
+    <w:lsdException w:name="Book Title" w:semiHidden="0" w:uiPriority="33" w:unhideWhenUsed="0" w:qFormat="1"/>
+    <w:lsdException w:name="Bibliography" w:uiPriority="37"/>
+    <w:lsdException w:name="TOC Heading" w:uiPriority="39" w:qFormat="1"/>
+  </w:latentStyles>
+  <w:style w:type="paragraph" w:default="1" w:styleId="Normal">
+    <w:name w:val="Normal"/>
+    <w:qFormat/>
+  </w:style>
+  <w:style w:type="character" w:default="1" w:styleId="DefaultParagraphFont">
+    <w:name w:val="Default Paragraph Font"/>
+    <w:uiPriority w:val="1"/>
+    <w:semiHidden/>
+    <w:unhideWhenUsed/>
+  </w:style>
+  <w:style w:type="table" w:default="1" w:styleId="TableNormal">
+    <w:name w:val="Normal Table"/>
+    <w:uiPriority w:val="99"/>
+    <w:semiHidden/>
+    <w:unhideWhenUsed/>
+    <w:tblPr>
+      <w:tblInd w:w="0" w:type="dxa"/>
+      <w:tblCellMar>
+        <w:top w:w="0" w:type="dxa"/>
+        <w:left w:w="108" w:type="dxa"/>
+        <w:bottom w:w="0" w:type="dxa"/>
+        <w:right w:w="108" w:type="dxa"/>
+      </w:tblCellMar>
+    </w:tblPr>
+  </w:style>
+  <w:style w:type="numbering" w:default="1" w:styleId="NoList">
+    <w:name w:val="No List"/>
+    <w:uiPriority w:val="99"/>
+    <w:semiHidden/>
+    <w:unhideWhenUsed/>
   </w:style>
 </w:styles>
 </file>
